--- a/assets/CV.docx
+++ b/assets/CV.docx
@@ -285,17 +285,8 @@
                                   <w:color w:val="202529"/>
                                   <w:sz w:val="64"/>
                                 </w:rPr>
-                                <w:t xml:space="preserve">Emin </w:t>
+                                <w:t>Emin Aghamirzayev</w:t>
                               </w:r>
-                              <w:proofErr w:type="spellStart"/>
-                              <w:r>
-                                <w:rPr>
-                                  <w:color w:val="202529"/>
-                                  <w:sz w:val="64"/>
-                                </w:rPr>
-                                <w:t>Aghamirzayev</w:t>
-                              </w:r>
-                              <w:proofErr w:type="spellEnd"/>
                             </w:p>
                           </w:txbxContent>
                         </wps:txbx>
@@ -420,17 +411,8 @@
                             <w:color w:val="202529"/>
                             <w:sz w:val="64"/>
                           </w:rPr>
-                          <w:t xml:space="preserve">Emin </w:t>
+                          <w:t>Emin Aghamirzayev</w:t>
                         </w:r>
-                        <w:proofErr w:type="spellStart"/>
-                        <w:r>
-                          <w:rPr>
-                            <w:color w:val="202529"/>
-                            <w:sz w:val="64"/>
-                          </w:rPr>
-                          <w:t>Aghamirzayev</w:t>
-                        </w:r>
-                        <w:proofErr w:type="spellEnd"/>
                       </w:p>
                     </w:txbxContent>
                   </v:textbox>
@@ -795,7 +777,7 @@
           <w:noProof/>
         </w:rPr>
         <w:drawing>
-          <wp:anchor distT="0" distB="0" distL="0" distR="0" simplePos="0" relativeHeight="15730176" behindDoc="0" locked="0" layoutInCell="1" allowOverlap="1" wp14:anchorId="3E3CE281" wp14:editId="40CA3DC3">
+          <wp:anchor distT="0" distB="0" distL="0" distR="0" simplePos="0" relativeHeight="15730176" behindDoc="0" locked="0" layoutInCell="1" allowOverlap="1" wp14:anchorId="3E3CE281" wp14:editId="531F5229">
             <wp:simplePos x="0" y="0"/>
             <wp:positionH relativeFrom="page">
               <wp:posOffset>2346947</wp:posOffset>
@@ -845,13 +827,171 @@
             <w:w w:val="105"/>
             <w:u w:val="single" w:color="007BFF"/>
           </w:rPr>
-          <w:t>LinkedIn</w:t>
+          <w:t>Link</w:t>
+        </w:r>
+        <w:r>
+          <w:rPr>
+            <w:color w:val="007BFF"/>
+            <w:w w:val="105"/>
+            <w:u w:val="single" w:color="007BFF"/>
+          </w:rPr>
+          <w:t>e</w:t>
+        </w:r>
+        <w:r>
+          <w:rPr>
+            <w:color w:val="007BFF"/>
+            <w:w w:val="105"/>
+            <w:u w:val="single" w:color="007BFF"/>
+          </w:rPr>
+          <w:t>d</w:t>
+        </w:r>
+        <w:r>
+          <w:rPr>
+            <w:color w:val="007BFF"/>
+            <w:w w:val="105"/>
+            <w:u w:val="single" w:color="007BFF"/>
+          </w:rPr>
+          <w:t>In</w:t>
         </w:r>
       </w:hyperlink>
     </w:p>
     <w:p>
       <w:pPr>
         <w:pStyle w:val="BodyText"/>
+        <w:spacing w:before="94"/>
+        <w:ind w:left="2811"/>
+      </w:pPr>
+      <w:r>
+        <w:rPr>
+          <w:noProof/>
+        </w:rPr>
+        <w:drawing>
+          <wp:anchor distT="0" distB="0" distL="114300" distR="114300" simplePos="0" relativeHeight="487541760" behindDoc="1" locked="0" layoutInCell="1" allowOverlap="1" wp14:anchorId="4D150AAB" wp14:editId="24AFD6D0">
+            <wp:simplePos x="0" y="0"/>
+            <wp:positionH relativeFrom="column">
+              <wp:posOffset>2298700</wp:posOffset>
+            </wp:positionH>
+            <wp:positionV relativeFrom="paragraph">
+              <wp:posOffset>52070</wp:posOffset>
+            </wp:positionV>
+            <wp:extent cx="209074" cy="196776"/>
+            <wp:effectExtent l="0" t="0" r="635" b="0"/>
+            <wp:wrapNone/>
+            <wp:docPr id="40" name="Picture 40"/>
+            <wp:cNvGraphicFramePr>
+              <a:graphicFrameLocks xmlns:a="http://schemas.openxmlformats.org/drawingml/2006/main" noChangeAspect="1"/>
+            </wp:cNvGraphicFramePr>
+            <a:graphic xmlns:a="http://schemas.openxmlformats.org/drawingml/2006/main">
+              <a:graphicData uri="http://schemas.openxmlformats.org/drawingml/2006/picture">
+                <pic:pic xmlns:pic="http://schemas.openxmlformats.org/drawingml/2006/picture">
+                  <pic:nvPicPr>
+                    <pic:cNvPr id="40" name="Picture 40"/>
+                    <pic:cNvPicPr/>
+                  </pic:nvPicPr>
+                  <pic:blipFill>
+                    <a:blip r:embed="rId10" cstate="print">
+                      <a:extLst>
+                        <a:ext uri="{28A0092B-C50C-407E-A947-70E740481C1C}">
+                          <a14:useLocalDpi xmlns:a14="http://schemas.microsoft.com/office/drawing/2010/main" val="0"/>
+                        </a:ext>
+                      </a:extLst>
+                    </a:blip>
+                    <a:stretch>
+                      <a:fillRect/>
+                    </a:stretch>
+                  </pic:blipFill>
+                  <pic:spPr>
+                    <a:xfrm>
+                      <a:off x="0" y="0"/>
+                      <a:ext cx="209074" cy="196776"/>
+                    </a:xfrm>
+                    <a:prstGeom prst="rect">
+                      <a:avLst/>
+                    </a:prstGeom>
+                    <a:gradFill>
+                      <a:gsLst>
+                        <a:gs pos="0">
+                          <a:schemeClr val="accent1">
+                            <a:lumMod val="5000"/>
+                            <a:lumOff val="95000"/>
+                            <a:alpha val="0"/>
+                          </a:schemeClr>
+                        </a:gs>
+                        <a:gs pos="74000">
+                          <a:schemeClr val="accent1">
+                            <a:lumMod val="45000"/>
+                            <a:lumOff val="55000"/>
+                          </a:schemeClr>
+                        </a:gs>
+                        <a:gs pos="83000">
+                          <a:schemeClr val="accent1">
+                            <a:lumMod val="45000"/>
+                            <a:lumOff val="55000"/>
+                          </a:schemeClr>
+                        </a:gs>
+                        <a:gs pos="100000">
+                          <a:schemeClr val="accent1">
+                            <a:lumMod val="30000"/>
+                            <a:lumOff val="70000"/>
+                          </a:schemeClr>
+                        </a:gs>
+                      </a:gsLst>
+                      <a:lin ang="5400000" scaled="1"/>
+                    </a:gradFill>
+                  </pic:spPr>
+                </pic:pic>
+              </a:graphicData>
+            </a:graphic>
+            <wp14:sizeRelH relativeFrom="margin">
+              <wp14:pctWidth>0</wp14:pctWidth>
+            </wp14:sizeRelH>
+            <wp14:sizeRelV relativeFrom="margin">
+              <wp14:pctHeight>0</wp14:pctHeight>
+            </wp14:sizeRelV>
+          </wp:anchor>
+        </w:drawing>
+      </w:r>
+      <w:hyperlink r:id="rId11">
+        <w:r>
+          <w:rPr>
+            <w:color w:val="007BFF"/>
+            <w:w w:val="105"/>
+            <w:u w:val="single" w:color="007BFF"/>
+          </w:rPr>
+          <w:t>Gith</w:t>
+        </w:r>
+        <w:r>
+          <w:rPr>
+            <w:color w:val="007BFF"/>
+            <w:w w:val="105"/>
+            <w:u w:val="single" w:color="007BFF"/>
+          </w:rPr>
+          <w:t>u</w:t>
+        </w:r>
+        <w:r>
+          <w:rPr>
+            <w:color w:val="007BFF"/>
+            <w:w w:val="105"/>
+            <w:u w:val="single" w:color="007BFF"/>
+          </w:rPr>
+          <w:t>b</w:t>
+        </w:r>
+      </w:hyperlink>
+      <w:r>
+        <w:t xml:space="preserve"> </w:t>
+      </w:r>
+    </w:p>
+    <w:p>
+      <w:pPr>
+        <w:pStyle w:val="BodyText"/>
+        <w:rPr>
+          <w:sz w:val="26"/>
+        </w:rPr>
+      </w:pPr>
+    </w:p>
+    <w:p>
+      <w:pPr>
+        <w:pStyle w:val="BodyText"/>
         <w:rPr>
           <w:sz w:val="26"/>
         </w:rPr>
@@ -884,9 +1024,15 @@
         <w:spacing w:before="167"/>
         <w:ind w:right="5"/>
         <w:jc w:val="right"/>
-      </w:pPr>
-      <w:r>
-        <w:rPr>
+        <w:rPr>
+          <w:color w:val="202529"/>
+          <w:w w:val="105"/>
+        </w:rPr>
+      </w:pPr>
+      <w:r>
+        <w:rPr>
+          <w:b/>
+          <w:bCs/>
           <w:color w:val="202529"/>
         </w:rPr>
         <w:t>Master:</w:t>
@@ -899,75 +1045,53 @@
           <w:color w:val="202529"/>
           <w:w w:val="105"/>
         </w:rPr>
-        <w:t xml:space="preserve">International Economic </w:t>
-      </w:r>
-      <w:proofErr w:type="spellStart"/>
-      <w:r>
-        <w:rPr>
-          <w:color w:val="202529"/>
-          <w:w w:val="105"/>
-        </w:rPr>
-        <w:t>Realtions</w:t>
-      </w:r>
-      <w:proofErr w:type="spellEnd"/>
+        <w:t>International Economic Realtions</w:t>
+      </w:r>
+      <w:r>
+        <w:t xml:space="preserve"> </w:t>
+      </w:r>
+      <w:r>
+        <w:rPr>
+          <w:color w:val="202529"/>
+          <w:w w:val="105"/>
+        </w:rPr>
+        <w:t>Azerbaijan</w:t>
+      </w:r>
+      <w:r>
+        <w:rPr>
+          <w:color w:val="202529"/>
+          <w:spacing w:val="-70"/>
+          <w:w w:val="105"/>
+        </w:rPr>
+        <w:t xml:space="preserve"> </w:t>
+      </w:r>
+      <w:r>
+        <w:rPr>
+          <w:color w:val="202529"/>
+          <w:w w:val="105"/>
+        </w:rPr>
+        <w:t xml:space="preserve"> Univercity</w:t>
+      </w:r>
+      <w:r>
+        <w:rPr>
+          <w:color w:val="202529"/>
+          <w:w w:val="105"/>
+        </w:rPr>
+        <w:t xml:space="preserve"> </w:t>
+      </w:r>
     </w:p>
     <w:p>
       <w:pPr>
-        <w:spacing w:before="80" w:line="312" w:lineRule="auto"/>
-        <w:ind w:left="1431"/>
+        <w:spacing w:before="167"/>
+        <w:ind w:right="5"/>
         <w:jc w:val="right"/>
-        <w:rPr>
-          <w:color w:val="202529"/>
-          <w:spacing w:val="1"/>
-          <w:w w:val="105"/>
-        </w:rPr>
-      </w:pPr>
-      <w:r>
-        <w:rPr>
-          <w:color w:val="202529"/>
-          <w:w w:val="105"/>
-        </w:rPr>
-        <w:t xml:space="preserve"> </w:t>
-      </w:r>
-      <w:proofErr w:type="gramStart"/>
-      <w:r>
-        <w:rPr>
-          <w:color w:val="202529"/>
-          <w:w w:val="105"/>
-        </w:rPr>
-        <w:t>Azerbaijan</w:t>
-      </w:r>
-      <w:r>
-        <w:rPr>
-          <w:color w:val="202529"/>
-          <w:spacing w:val="-70"/>
-          <w:w w:val="105"/>
-        </w:rPr>
-        <w:t xml:space="preserve"> </w:t>
-      </w:r>
-      <w:r>
-        <w:rPr>
-          <w:color w:val="202529"/>
-          <w:w w:val="105"/>
-        </w:rPr>
-        <w:t xml:space="preserve"> </w:t>
-      </w:r>
-      <w:proofErr w:type="spellStart"/>
-      <w:r>
-        <w:rPr>
-          <w:color w:val="202529"/>
-          <w:w w:val="105"/>
-        </w:rPr>
-        <w:t>Univercity</w:t>
-      </w:r>
-      <w:proofErr w:type="spellEnd"/>
-      <w:proofErr w:type="gramEnd"/>
-      <w:r>
-        <w:rPr>
-          <w:color w:val="202529"/>
-          <w:w w:val="105"/>
-        </w:rPr>
-        <w:t xml:space="preserve"> of </w:t>
+      </w:pPr>
+      <w:r>
+        <w:rPr>
+          <w:color w:val="202529"/>
+          <w:w w:val="105"/>
+        </w:rPr>
+        <w:t xml:space="preserve">of </w:t>
       </w:r>
       <w:r>
         <w:rPr>
@@ -1075,9 +1199,215 @@
         <w:pStyle w:val="BodyText"/>
         <w:jc w:val="right"/>
         <w:rPr>
+          <w:color w:val="202529"/>
+          <w:w w:val="105"/>
+        </w:rPr>
+      </w:pPr>
+      <w:r>
+        <w:rPr>
+          <w:color w:val="202529"/>
+          <w:w w:val="105"/>
+        </w:rPr>
+        <w:t>Azerbaijan, Baku</w:t>
+      </w:r>
+    </w:p>
+    <w:p>
+      <w:pPr>
+        <w:pStyle w:val="BodyText"/>
+        <w:jc w:val="right"/>
+        <w:rPr>
           <w:sz w:val="26"/>
         </w:rPr>
       </w:pPr>
+    </w:p>
+    <w:p>
+      <w:pPr>
+        <w:spacing w:before="167"/>
+        <w:ind w:right="5"/>
+        <w:jc w:val="right"/>
+        <w:rPr>
+          <w:color w:val="202529"/>
+          <w:w w:val="105"/>
+        </w:rPr>
+      </w:pPr>
+      <w:r>
+        <w:rPr>
+          <w:b/>
+          <w:bCs/>
+          <w:color w:val="202529"/>
+        </w:rPr>
+        <w:t>Bachelor</w:t>
+      </w:r>
+      <w:r>
+        <w:rPr>
+          <w:b/>
+          <w:bCs/>
+          <w:color w:val="202529"/>
+        </w:rPr>
+        <w:t>:</w:t>
+      </w:r>
+      <w:r>
+        <w:t xml:space="preserve"> </w:t>
+      </w:r>
+      <w:r>
+        <w:rPr>
+          <w:color w:val="202529"/>
+          <w:w w:val="105"/>
+        </w:rPr>
+        <w:t xml:space="preserve">International </w:t>
+      </w:r>
+    </w:p>
+    <w:p>
+      <w:pPr>
+        <w:spacing w:before="167"/>
+        <w:ind w:right="5"/>
+        <w:jc w:val="right"/>
+      </w:pPr>
+      <w:r>
+        <w:rPr>
+          <w:color w:val="202529"/>
+          <w:w w:val="105"/>
+        </w:rPr>
+        <w:t>Economic Realtions</w:t>
+      </w:r>
+      <w:r>
+        <w:t xml:space="preserve"> </w:t>
+      </w:r>
+    </w:p>
+    <w:p>
+      <w:pPr>
+        <w:spacing w:before="167"/>
+        <w:ind w:right="5"/>
+        <w:jc w:val="right"/>
+        <w:rPr>
+          <w:color w:val="202529"/>
+          <w:w w:val="105"/>
+        </w:rPr>
+      </w:pPr>
+      <w:r>
+        <w:rPr>
+          <w:color w:val="202529"/>
+          <w:w w:val="105"/>
+        </w:rPr>
+        <w:t>Azerbaijan</w:t>
+      </w:r>
+      <w:r>
+        <w:rPr>
+          <w:color w:val="202529"/>
+          <w:w w:val="105"/>
+        </w:rPr>
+        <w:t xml:space="preserve"> Cooperation</w:t>
+      </w:r>
+      <w:r>
+        <w:rPr>
+          <w:color w:val="202529"/>
+          <w:spacing w:val="-70"/>
+          <w:w w:val="105"/>
+        </w:rPr>
+        <w:t xml:space="preserve"> </w:t>
+      </w:r>
+      <w:r>
+        <w:rPr>
+          <w:color w:val="202529"/>
+          <w:w w:val="105"/>
+        </w:rPr>
+        <w:t xml:space="preserve"> Univercity </w:t>
+      </w:r>
+    </w:p>
+    <w:p>
+      <w:pPr>
+        <w:spacing w:before="80" w:line="312" w:lineRule="auto"/>
+        <w:ind w:left="1431"/>
+        <w:jc w:val="both"/>
+        <w:rPr>
+          <w:sz w:val="19"/>
+        </w:rPr>
+      </w:pPr>
+      <w:r>
+        <w:rPr>
+          <w:color w:val="202529"/>
+          <w:w w:val="105"/>
+          <w:sz w:val="19"/>
+        </w:rPr>
+        <w:t>September</w:t>
+      </w:r>
+      <w:r>
+        <w:rPr>
+          <w:color w:val="202529"/>
+          <w:spacing w:val="-19"/>
+          <w:w w:val="105"/>
+          <w:sz w:val="19"/>
+        </w:rPr>
+        <w:t xml:space="preserve"> </w:t>
+      </w:r>
+      <w:r>
+        <w:rPr>
+          <w:color w:val="202529"/>
+          <w:w w:val="105"/>
+          <w:sz w:val="19"/>
+        </w:rPr>
+        <w:t>200</w:t>
+      </w:r>
+      <w:r>
+        <w:rPr>
+          <w:color w:val="202529"/>
+          <w:w w:val="105"/>
+          <w:sz w:val="19"/>
+        </w:rPr>
+        <w:t>3</w:t>
+      </w:r>
+      <w:r>
+        <w:rPr>
+          <w:color w:val="202529"/>
+          <w:spacing w:val="-20"/>
+          <w:w w:val="105"/>
+          <w:sz w:val="19"/>
+        </w:rPr>
+        <w:t xml:space="preserve"> </w:t>
+      </w:r>
+      <w:r>
+        <w:rPr>
+          <w:color w:val="202529"/>
+          <w:w w:val="105"/>
+          <w:sz w:val="19"/>
+        </w:rPr>
+        <w:t>–</w:t>
+      </w:r>
+      <w:r>
+        <w:rPr>
+          <w:color w:val="202529"/>
+          <w:spacing w:val="-16"/>
+          <w:w w:val="105"/>
+          <w:sz w:val="19"/>
+        </w:rPr>
+        <w:t xml:space="preserve"> </w:t>
+      </w:r>
+      <w:r>
+        <w:rPr>
+          <w:color w:val="202529"/>
+          <w:w w:val="105"/>
+          <w:sz w:val="19"/>
+        </w:rPr>
+        <w:t>July 20</w:t>
+      </w:r>
+      <w:r>
+        <w:rPr>
+          <w:color w:val="202529"/>
+          <w:w w:val="105"/>
+          <w:sz w:val="19"/>
+        </w:rPr>
+        <w:t>07</w:t>
+      </w:r>
+    </w:p>
+    <w:p>
+      <w:pPr>
+        <w:pStyle w:val="BodyText"/>
+        <w:jc w:val="right"/>
+        <w:rPr>
+          <w:color w:val="202529"/>
+          <w:w w:val="105"/>
+        </w:rPr>
+      </w:pPr>
       <w:r>
         <w:rPr>
           <w:color w:val="202529"/>
@@ -1085,6 +1415,15 @@
         </w:rPr>
         <w:t>Azerbaijan, Baku</w:t>
       </w:r>
+    </w:p>
+    <w:p>
+      <w:pPr>
+        <w:pStyle w:val="BodyText"/>
+        <w:jc w:val="right"/>
+        <w:rPr>
+          <w:sz w:val="26"/>
+        </w:rPr>
+      </w:pPr>
     </w:p>
     <w:p>
       <w:pPr>
@@ -1117,6 +1456,8 @@
       </w:pPr>
       <w:r>
         <w:rPr>
+          <w:b/>
+          <w:bCs/>
           <w:color w:val="202529"/>
           <w:w w:val="105"/>
         </w:rPr>
@@ -1151,6 +1492,13 @@
           <w:w w:val="105"/>
         </w:rPr>
         <w:t>(Scikit-learn,</w:t>
+      </w:r>
+      <w:r>
+        <w:rPr>
+          <w:color w:val="202529"/>
+          <w:w w:val="105"/>
+        </w:rPr>
+        <w:t xml:space="preserve"> NLP,</w:t>
       </w:r>
     </w:p>
     <w:p>
@@ -1159,6 +1507,10 @@
         <w:spacing w:before="10"/>
         <w:ind w:right="1"/>
         <w:jc w:val="right"/>
+        <w:rPr>
+          <w:color w:val="202529"/>
+          <w:w w:val="105"/>
+        </w:rPr>
       </w:pPr>
       <w:r>
         <w:rPr>
@@ -1197,6 +1549,20 @@
           <w:w w:val="105"/>
         </w:rPr>
         <w:t>VBA</w:t>
+      </w:r>
+      <w:r>
+        <w:rPr>
+          <w:color w:val="202529"/>
+          <w:w w:val="105"/>
+        </w:rPr>
+        <w:t>, Django, Streamlit</w:t>
+      </w:r>
+      <w:r>
+        <w:rPr>
+          <w:color w:val="202529"/>
+          <w:w w:val="105"/>
+        </w:rPr>
+        <w:t xml:space="preserve">, </w:t>
       </w:r>
     </w:p>
     <w:p>
@@ -1205,9 +1571,15 @@
         <w:spacing w:before="86"/>
         <w:ind w:right="1"/>
         <w:jc w:val="right"/>
-      </w:pPr>
-      <w:r>
-        <w:rPr>
+        <w:rPr>
+          <w:color w:val="202529"/>
+          <w:w w:val="105"/>
+        </w:rPr>
+      </w:pPr>
+      <w:r>
+        <w:rPr>
+          <w:b/>
+          <w:bCs/>
           <w:color w:val="202529"/>
           <w:w w:val="105"/>
         </w:rPr>
@@ -1215,27 +1587,22 @@
       </w:r>
       <w:r>
         <w:rPr>
+          <w:b/>
+          <w:bCs/>
           <w:color w:val="202529"/>
           <w:spacing w:val="-12"/>
           <w:w w:val="105"/>
         </w:rPr>
         <w:t xml:space="preserve"> </w:t>
       </w:r>
-      <w:proofErr w:type="spellStart"/>
-      <w:r>
-        <w:rPr>
-          <w:color w:val="202529"/>
-          <w:w w:val="105"/>
-        </w:rPr>
-        <w:t>Visulization</w:t>
-      </w:r>
-      <w:proofErr w:type="spellEnd"/>
-      <w:r>
-        <w:rPr>
-          <w:color w:val="202529"/>
-          <w:w w:val="105"/>
-        </w:rPr>
-        <w:t>:</w:t>
+      <w:r>
+        <w:rPr>
+          <w:b/>
+          <w:bCs/>
+          <w:color w:val="202529"/>
+          <w:w w:val="105"/>
+        </w:rPr>
+        <w:t>Visulization:</w:t>
       </w:r>
       <w:r>
         <w:rPr>
@@ -1245,21 +1612,12 @@
         </w:rPr>
         <w:t xml:space="preserve"> </w:t>
       </w:r>
-      <w:proofErr w:type="spellStart"/>
-      <w:r>
-        <w:rPr>
-          <w:color w:val="202529"/>
-          <w:w w:val="105"/>
-        </w:rPr>
-        <w:t>PowerBi</w:t>
-      </w:r>
-      <w:proofErr w:type="spellEnd"/>
-      <w:r>
-        <w:rPr>
-          <w:color w:val="202529"/>
-          <w:w w:val="105"/>
-        </w:rPr>
-        <w:t>,</w:t>
+      <w:r>
+        <w:rPr>
+          <w:color w:val="202529"/>
+          <w:w w:val="105"/>
+        </w:rPr>
+        <w:t>PowerBi,</w:t>
       </w:r>
       <w:r>
         <w:rPr>
@@ -1290,16 +1648,32 @@
           <w:w w:val="105"/>
         </w:rPr>
         <w:t>Excel,</w:t>
+      </w:r>
+      <w:r>
+        <w:rPr>
+          <w:color w:val="202529"/>
+          <w:w w:val="105"/>
+        </w:rPr>
+        <w:t xml:space="preserve"> </w:t>
       </w:r>
     </w:p>
     <w:p>
       <w:pPr>
         <w:pStyle w:val="BodyText"/>
-        <w:spacing w:before="26"/>
-        <w:ind w:right="11"/>
+        <w:spacing w:before="86"/>
+        <w:ind w:right="1"/>
         <w:jc w:val="right"/>
       </w:pPr>
-      <w:proofErr w:type="spellStart"/>
+      <w:r>
+        <w:rPr>
+          <w:color w:val="202529"/>
+          <w:w w:val="105"/>
+        </w:rPr>
+        <w:t>HTML, CCS</w:t>
+      </w:r>
+      <w:r>
+        <w:t xml:space="preserve">, </w:t>
+      </w:r>
       <w:r>
         <w:rPr>
           <w:color w:val="202529"/>
@@ -1307,7 +1681,6 @@
         </w:rPr>
         <w:t>Plotly</w:t>
       </w:r>
-      <w:proofErr w:type="spellEnd"/>
     </w:p>
     <w:p>
       <w:pPr>
@@ -1315,13 +1688,54 @@
         <w:spacing w:before="85" w:line="266" w:lineRule="auto"/>
         <w:ind w:left="1671" w:right="1" w:hanging="930"/>
         <w:jc w:val="right"/>
-      </w:pPr>
-      <w:r>
-        <w:rPr>
-          <w:color w:val="202529"/>
-          <w:w w:val="105"/>
-        </w:rPr>
-        <w:t>Modeling: Logistic regression, linear</w:t>
+        <w:rPr>
+          <w:color w:val="202529"/>
+          <w:w w:val="105"/>
+        </w:rPr>
+      </w:pPr>
+      <w:r>
+        <w:rPr>
+          <w:b/>
+          <w:bCs/>
+          <w:color w:val="202529"/>
+          <w:w w:val="105"/>
+        </w:rPr>
+        <w:t>Modeling:</w:t>
+      </w:r>
+      <w:r>
+        <w:rPr>
+          <w:color w:val="202529"/>
+          <w:w w:val="105"/>
+        </w:rPr>
+        <w:t xml:space="preserve"> Logistic regression,</w:t>
+      </w:r>
+      <w:r>
+        <w:rPr>
+          <w:color w:val="202529"/>
+          <w:w w:val="105"/>
+        </w:rPr>
+        <w:t xml:space="preserve"> </w:t>
+      </w:r>
+      <w:r>
+        <w:rPr>
+          <w:color w:val="202529"/>
+          <w:w w:val="105"/>
+        </w:rPr>
+        <w:t>SVM, SVR</w:t>
+      </w:r>
+      <w:r>
+        <w:rPr>
+          <w:color w:val="202529"/>
+          <w:w w:val="105"/>
+        </w:rPr>
+        <w:t xml:space="preserve"> </w:t>
+      </w:r>
+      <w:r>
+        <w:rPr>
+          <w:color w:val="202529"/>
+          <w:w w:val="105"/>
+        </w:rPr>
+        <w:t xml:space="preserve"> linear</w:t>
       </w:r>
       <w:r>
         <w:rPr>
@@ -1347,23 +1761,13 @@
         </w:rPr>
         <w:t xml:space="preserve"> </w:t>
       </w:r>
-      <w:proofErr w:type="spellStart"/>
       <w:r>
         <w:rPr>
           <w:color w:val="202529"/>
           <w:spacing w:val="-2"/>
           <w:w w:val="110"/>
         </w:rPr>
-        <w:t>decition</w:t>
-      </w:r>
-      <w:proofErr w:type="spellEnd"/>
-      <w:r>
-        <w:rPr>
-          <w:color w:val="202529"/>
-          <w:spacing w:val="-17"/>
-          <w:w w:val="110"/>
-        </w:rPr>
-        <w:t xml:space="preserve"> </w:t>
+        <w:t>decitiontrees</w:t>
       </w:r>
       <w:r>
         <w:rPr>
@@ -1371,7 +1775,7 @@
           <w:spacing w:val="-2"/>
           <w:w w:val="110"/>
         </w:rPr>
-        <w:t>trees</w:t>
+        <w:t>,</w:t>
       </w:r>
       <w:r>
         <w:rPr>
@@ -1379,18 +1783,32 @@
           <w:spacing w:val="-2"/>
           <w:w w:val="110"/>
         </w:rPr>
-        <w:t xml:space="preserve">, </w:t>
-      </w:r>
-      <w:proofErr w:type="spellStart"/>
+        <w:t xml:space="preserve"> Ridg and LASSO regression,</w:t>
+      </w:r>
       <w:r>
         <w:rPr>
           <w:color w:val="202529"/>
           <w:spacing w:val="-2"/>
           <w:w w:val="110"/>
         </w:rPr>
-        <w:t>tensorflow</w:t>
-      </w:r>
-      <w:proofErr w:type="spellEnd"/>
+        <w:t xml:space="preserve"> </w:t>
+      </w:r>
+      <w:r>
+        <w:rPr>
+          <w:color w:val="202529"/>
+          <w:spacing w:val="-2"/>
+          <w:w w:val="110"/>
+        </w:rPr>
+        <w:t>Pytorch, T</w:t>
+      </w:r>
+      <w:r>
+        <w:rPr>
+          <w:color w:val="202529"/>
+          <w:spacing w:val="-2"/>
+          <w:w w:val="110"/>
+        </w:rPr>
+        <w:t>ensorflow</w:t>
+      </w:r>
     </w:p>
     <w:p>
       <w:pPr>
@@ -1401,6 +1819,8 @@
       </w:pPr>
       <w:r>
         <w:rPr>
+          <w:b/>
+          <w:bCs/>
           <w:color w:val="202529"/>
           <w:w w:val="105"/>
         </w:rPr>
@@ -1444,6 +1864,13 @@
         <w:ind w:right="8"/>
         <w:jc w:val="right"/>
       </w:pPr>
+      <w:r>
+        <w:rPr>
+          <w:color w:val="202529"/>
+          <w:w w:val="110"/>
+        </w:rPr>
+        <w:t xml:space="preserve">PLSQL, </w:t>
+      </w:r>
       <w:r>
         <w:rPr>
           <w:color w:val="202529"/>
@@ -1638,7 +2065,14 @@
           <w:color w:val="202529"/>
           <w:w w:val="105"/>
         </w:rPr>
-        <w:t>February 20</w:t>
+        <w:t>October</w:t>
+      </w:r>
+      <w:r>
+        <w:rPr>
+          <w:color w:val="202529"/>
+          <w:w w:val="105"/>
+        </w:rPr>
+        <w:t xml:space="preserve"> 20</w:t>
       </w:r>
       <w:r>
         <w:rPr>
@@ -1921,7 +2355,6 @@
         </w:rPr>
         <w:t xml:space="preserve"> </w:t>
       </w:r>
-      <w:proofErr w:type="spellStart"/>
       <w:r>
         <w:rPr>
           <w:color w:val="202529"/>
@@ -1930,7 +2363,6 @@
         </w:rPr>
         <w:t>PowerBI</w:t>
       </w:r>
-      <w:proofErr w:type="spellEnd"/>
       <w:r>
         <w:rPr>
           <w:color w:val="202529"/>
@@ -2103,17 +2535,8 @@
           <w:color w:val="202529"/>
           <w:w w:val="110"/>
         </w:rPr>
-        <w:t xml:space="preserve">sales and </w:t>
-      </w:r>
-      <w:proofErr w:type="spellStart"/>
-      <w:r>
-        <w:rPr>
-          <w:color w:val="202529"/>
-          <w:w w:val="110"/>
-        </w:rPr>
-        <w:t>optimzation</w:t>
-      </w:r>
-      <w:proofErr w:type="spellEnd"/>
+        <w:t>sales and optimzation</w:t>
+      </w:r>
       <w:r>
         <w:rPr>
           <w:color w:val="202529"/>
@@ -2143,6 +2566,13 @@
           <w:w w:val="110"/>
         </w:rPr>
         <w:t>various type of analytics</w:t>
+      </w:r>
+      <w:r>
+        <w:rPr>
+          <w:color w:val="202529"/>
+          <w:w w:val="110"/>
+        </w:rPr>
+        <w:t>.</w:t>
       </w:r>
     </w:p>
     <w:p>
@@ -2348,44 +2778,31 @@
           <w:spacing w:val="-1"/>
           <w:w w:val="110"/>
         </w:rPr>
-        <w:t xml:space="preserve">Led a team of 4 analysts to </w:t>
-      </w:r>
-      <w:r>
-        <w:rPr>
-          <w:color w:val="202529"/>
-          <w:w w:val="110"/>
-        </w:rPr>
-        <w:t>brainstorm potential marketing and sales</w:t>
-      </w:r>
-      <w:r>
-        <w:rPr>
-          <w:color w:val="202529"/>
-          <w:spacing w:val="-63"/>
-          <w:w w:val="110"/>
-        </w:rPr>
-        <w:t xml:space="preserve"> </w:t>
-      </w:r>
-      <w:r>
-        <w:rPr>
-          <w:color w:val="202529"/>
-          <w:w w:val="105"/>
-        </w:rPr>
-        <w:t>improvements, and implemented A/B tests to generate 15% more client</w:t>
-      </w:r>
-      <w:r>
-        <w:rPr>
-          <w:color w:val="202529"/>
-          <w:spacing w:val="-60"/>
-          <w:w w:val="105"/>
-        </w:rPr>
-        <w:t xml:space="preserve"> </w:t>
-      </w:r>
-      <w:r>
-        <w:rPr>
-          <w:color w:val="202529"/>
-          <w:w w:val="110"/>
-        </w:rPr>
-        <w:t>leads</w:t>
+        <w:t>L</w:t>
+      </w:r>
+      <w:r>
+        <w:rPr>
+          <w:color w:val="202529"/>
+          <w:spacing w:val="-1"/>
+          <w:w w:val="110"/>
+        </w:rPr>
+        <w:t>ed a team of 4 analysts to brainstorm potential KPI and sales improvements, and implemented client service times</w:t>
+      </w:r>
+      <w:r>
+        <w:rPr>
+          <w:color w:val="202529"/>
+          <w:spacing w:val="-1"/>
+          <w:w w:val="110"/>
+        </w:rPr>
+        <w:t xml:space="preserve"> and etc</w:t>
+      </w:r>
+      <w:r>
+        <w:rPr>
+          <w:color w:val="202529"/>
+          <w:spacing w:val="-1"/>
+          <w:w w:val="110"/>
+        </w:rPr>
+        <w:t>.</w:t>
       </w:r>
     </w:p>
     <w:p>
@@ -2393,6 +2810,11 @@
         <w:pStyle w:val="BodyText"/>
         <w:spacing w:before="67" w:line="266" w:lineRule="auto"/>
         <w:ind w:left="1176" w:right="494"/>
+        <w:rPr>
+          <w:color w:val="202529"/>
+          <w:w w:val="110"/>
+          <w:lang w:val="az-Latn-AZ"/>
+        </w:rPr>
       </w:pPr>
       <w:r>
         <w:rPr>
@@ -2703,182 +3125,21 @@
       <w:r>
         <w:rPr>
           <w:color w:val="202529"/>
-          <w:spacing w:val="-24"/>
-          <w:w w:val="110"/>
-        </w:rPr>
-        <w:t xml:space="preserve"> </w:t>
-      </w:r>
-      <w:r>
-        <w:rPr>
-          <w:color w:val="202529"/>
-          <w:w w:val="110"/>
-        </w:rPr>
-        <w:t>by</w:t>
-      </w:r>
-      <w:r>
-        <w:rPr>
-          <w:color w:val="202529"/>
-          <w:spacing w:val="-62"/>
-          <w:w w:val="110"/>
-        </w:rPr>
-        <w:t xml:space="preserve"> </w:t>
-      </w:r>
-      <w:r>
-        <w:rPr>
-          <w:color w:val="202529"/>
-          <w:w w:val="110"/>
-        </w:rPr>
-        <w:t>12%</w:t>
+          <w:w w:val="110"/>
+          <w:lang w:val="az-Latn-AZ"/>
+        </w:rPr>
+        <w:t xml:space="preserve"> </w:t>
       </w:r>
     </w:p>
     <w:p>
       <w:pPr>
         <w:pStyle w:val="BodyText"/>
-        <w:spacing w:before="10"/>
-        <w:rPr>
-          <w:sz w:val="34"/>
-        </w:rPr>
-      </w:pPr>
-    </w:p>
-    <w:p>
-      <w:pPr>
-        <w:pStyle w:val="Heading2"/>
-      </w:pPr>
-      <w:r>
-        <w:rPr>
-          <w:color w:val="202529"/>
-          <w:w w:val="105"/>
-        </w:rPr>
-        <w:t>Junior l</w:t>
-      </w:r>
-      <w:r>
-        <w:rPr>
-          <w:color w:val="202529"/>
-          <w:w w:val="105"/>
-        </w:rPr>
-        <w:t>oan expert</w:t>
-      </w:r>
-    </w:p>
-    <w:p>
-      <w:pPr>
-        <w:spacing w:before="82"/>
-        <w:ind w:left="681"/>
-      </w:pPr>
-      <w:r>
-        <w:rPr>
-          <w:color w:val="202529"/>
-          <w:w w:val="105"/>
-        </w:rPr>
-        <w:t>Bank of Baku</w:t>
-      </w:r>
-    </w:p>
-    <w:p>
-      <w:pPr>
-        <w:spacing w:before="80"/>
-        <w:ind w:left="681"/>
-      </w:pPr>
-      <w:r>
-        <w:rPr>
-          <w:color w:val="202529"/>
-        </w:rPr>
-        <w:t>January</w:t>
-      </w:r>
-      <w:r>
-        <w:rPr>
-          <w:color w:val="202529"/>
-          <w:spacing w:val="20"/>
-        </w:rPr>
-        <w:t xml:space="preserve"> </w:t>
-      </w:r>
-      <w:r>
-        <w:rPr>
-          <w:color w:val="202529"/>
-        </w:rPr>
-        <w:t>201</w:t>
-      </w:r>
-      <w:r>
-        <w:rPr>
-          <w:color w:val="202529"/>
-        </w:rPr>
-        <w:t>1</w:t>
-      </w:r>
-      <w:r>
-        <w:rPr>
-          <w:color w:val="202529"/>
-          <w:spacing w:val="20"/>
-        </w:rPr>
-        <w:t xml:space="preserve"> </w:t>
-      </w:r>
-      <w:r>
-        <w:rPr>
-          <w:color w:val="202529"/>
-        </w:rPr>
-        <w:t>-</w:t>
-      </w:r>
-      <w:r>
-        <w:rPr>
-          <w:color w:val="202529"/>
-          <w:spacing w:val="13"/>
-        </w:rPr>
-        <w:t xml:space="preserve"> </w:t>
-      </w:r>
-      <w:r>
-        <w:rPr>
-          <w:color w:val="202529"/>
-        </w:rPr>
-        <w:t>October</w:t>
-      </w:r>
-      <w:r>
-        <w:rPr>
-          <w:color w:val="202529"/>
-          <w:spacing w:val="20"/>
-        </w:rPr>
-        <w:t xml:space="preserve"> </w:t>
-      </w:r>
-      <w:r>
-        <w:rPr>
-          <w:color w:val="202529"/>
-        </w:rPr>
-        <w:t>20</w:t>
-      </w:r>
-      <w:r>
-        <w:rPr>
-          <w:color w:val="202529"/>
-        </w:rPr>
-        <w:t>16</w:t>
-      </w:r>
-      <w:r>
-        <w:rPr>
-          <w:color w:val="202529"/>
-          <w:spacing w:val="98"/>
-        </w:rPr>
-        <w:t xml:space="preserve"> </w:t>
-      </w:r>
-      <w:r>
-        <w:rPr>
-          <w:color w:val="202529"/>
-        </w:rPr>
-        <w:t>/</w:t>
-      </w:r>
-      <w:r>
-        <w:rPr>
-          <w:color w:val="202529"/>
-          <w:spacing w:val="97"/>
-        </w:rPr>
-        <w:t xml:space="preserve"> </w:t>
-      </w:r>
-      <w:r>
-        <w:rPr>
-          <w:color w:val="202529"/>
-        </w:rPr>
-        <w:t>Baku</w:t>
-      </w:r>
-    </w:p>
-    <w:p>
-      <w:pPr>
-        <w:pStyle w:val="BodyText"/>
-        <w:spacing w:before="94" w:line="252" w:lineRule="auto"/>
+        <w:spacing w:before="67" w:line="266" w:lineRule="auto"/>
         <w:ind w:left="1176" w:right="494"/>
+        <w:rPr>
+          <w:color w:val="202529"/>
+          <w:w w:val="110"/>
+        </w:rPr>
       </w:pPr>
       <w:r>
         <w:rPr>
@@ -2887,18 +3148,18 @@
         <mc:AlternateContent>
           <mc:Choice Requires="wps">
             <w:drawing>
-              <wp:anchor distT="0" distB="0" distL="114300" distR="114300" simplePos="0" relativeHeight="15732736" behindDoc="0" locked="0" layoutInCell="1" allowOverlap="1" wp14:anchorId="76071165" wp14:editId="566F9FA6">
+              <wp:anchor distT="0" distB="0" distL="114300" distR="114300" simplePos="0" relativeHeight="487538688" behindDoc="1" locked="0" layoutInCell="1" allowOverlap="1" wp14:anchorId="18292F3D" wp14:editId="7F05FCB1">
                 <wp:simplePos x="0" y="0"/>
                 <wp:positionH relativeFrom="page">
                   <wp:posOffset>3114675</wp:posOffset>
                 </wp:positionH>
                 <wp:positionV relativeFrom="paragraph">
-                  <wp:posOffset>113665</wp:posOffset>
+                  <wp:posOffset>96520</wp:posOffset>
                 </wp:positionV>
                 <wp:extent cx="47625" cy="47625"/>
                 <wp:effectExtent l="0" t="0" r="0" b="0"/>
                 <wp:wrapNone/>
-                <wp:docPr id="10" name="Freeform 9"/>
+                <wp:docPr id="35" name="Freeform 11"/>
                 <wp:cNvGraphicFramePr>
                   <a:graphicFrameLocks xmlns:a="http://schemas.openxmlformats.org/drawingml/2006/main"/>
                 </wp:cNvGraphicFramePr>
@@ -2918,44 +3179,44 @@
                           <a:gdLst>
                             <a:gd name="T0" fmla="+- 0 4947 4905"/>
                             <a:gd name="T1" fmla="*/ T0 w 75"/>
-                            <a:gd name="T2" fmla="+- 0 254 179"/>
-                            <a:gd name="T3" fmla="*/ 254 h 75"/>
+                            <a:gd name="T2" fmla="+- 0 227 152"/>
+                            <a:gd name="T3" fmla="*/ 227 h 75"/>
                             <a:gd name="T4" fmla="+- 0 4938 4905"/>
                             <a:gd name="T5" fmla="*/ T4 w 75"/>
-                            <a:gd name="T6" fmla="+- 0 254 179"/>
-                            <a:gd name="T7" fmla="*/ 254 h 75"/>
+                            <a:gd name="T6" fmla="+- 0 227 152"/>
+                            <a:gd name="T7" fmla="*/ 227 h 75"/>
                             <a:gd name="T8" fmla="+- 0 4933 4905"/>
                             <a:gd name="T9" fmla="*/ T8 w 75"/>
-                            <a:gd name="T10" fmla="+- 0 253 179"/>
-                            <a:gd name="T11" fmla="*/ 253 h 75"/>
+                            <a:gd name="T10" fmla="+- 0 226 152"/>
+                            <a:gd name="T11" fmla="*/ 226 h 75"/>
                             <a:gd name="T12" fmla="+- 0 4905 4905"/>
                             <a:gd name="T13" fmla="*/ T12 w 75"/>
-                            <a:gd name="T14" fmla="+- 0 222 179"/>
-                            <a:gd name="T15" fmla="*/ 222 h 75"/>
+                            <a:gd name="T14" fmla="+- 0 195 152"/>
+                            <a:gd name="T15" fmla="*/ 195 h 75"/>
                             <a:gd name="T16" fmla="+- 0 4905 4905"/>
                             <a:gd name="T17" fmla="*/ T16 w 75"/>
-                            <a:gd name="T18" fmla="+- 0 212 179"/>
-                            <a:gd name="T19" fmla="*/ 212 h 75"/>
+                            <a:gd name="T18" fmla="+- 0 185 152"/>
+                            <a:gd name="T19" fmla="*/ 185 h 75"/>
                             <a:gd name="T20" fmla="+- 0 4938 4905"/>
                             <a:gd name="T21" fmla="*/ T20 w 75"/>
-                            <a:gd name="T22" fmla="+- 0 179 179"/>
-                            <a:gd name="T23" fmla="*/ 179 h 75"/>
+                            <a:gd name="T22" fmla="+- 0 152 152"/>
+                            <a:gd name="T23" fmla="*/ 152 h 75"/>
                             <a:gd name="T24" fmla="+- 0 4947 4905"/>
                             <a:gd name="T25" fmla="*/ T24 w 75"/>
-                            <a:gd name="T26" fmla="+- 0 179 179"/>
-                            <a:gd name="T27" fmla="*/ 179 h 75"/>
+                            <a:gd name="T26" fmla="+- 0 152 152"/>
+                            <a:gd name="T27" fmla="*/ 152 h 75"/>
                             <a:gd name="T28" fmla="+- 0 4980 4905"/>
                             <a:gd name="T29" fmla="*/ T28 w 75"/>
-                            <a:gd name="T30" fmla="+- 0 217 179"/>
-                            <a:gd name="T31" fmla="*/ 217 h 75"/>
+                            <a:gd name="T30" fmla="+- 0 190 152"/>
+                            <a:gd name="T31" fmla="*/ 190 h 75"/>
                             <a:gd name="T32" fmla="+- 0 4980 4905"/>
                             <a:gd name="T33" fmla="*/ T32 w 75"/>
-                            <a:gd name="T34" fmla="+- 0 222 179"/>
-                            <a:gd name="T35" fmla="*/ 222 h 75"/>
+                            <a:gd name="T34" fmla="+- 0 195 152"/>
+                            <a:gd name="T35" fmla="*/ 195 h 75"/>
                             <a:gd name="T36" fmla="+- 0 4947 4905"/>
                             <a:gd name="T37" fmla="*/ T36 w 75"/>
-                            <a:gd name="T38" fmla="+- 0 254 179"/>
-                            <a:gd name="T39" fmla="*/ 254 h 75"/>
+                            <a:gd name="T38" fmla="+- 0 227 152"/>
+                            <a:gd name="T39" fmla="*/ 227 h 75"/>
                           </a:gdLst>
                           <a:ahLst/>
                           <a:cxnLst>
@@ -3063,8 +3324,8 @@
           </mc:Choice>
           <mc:Fallback>
             <w:pict>
-              <v:shape w14:anchorId="182DF747" id="Freeform 9" o:spid="_x0000_s1026" style="position:absolute;margin-left:245.25pt;margin-top:8.95pt;width:3.75pt;height:3.75pt;z-index:15732736;visibility:visible;mso-wrap-style:square;mso-width-percent:0;mso-height-percent:0;mso-wrap-distance-left:9pt;mso-wrap-distance-top:0;mso-wrap-distance-right:9pt;mso-wrap-distance-bottom:0;mso-position-horizontal:absolute;mso-position-horizontal-relative:page;mso-position-vertical:absolute;mso-position-vertical-relative:text;mso-width-percent:0;mso-height-percent:0;mso-width-relative:page;mso-height-relative:page;v-text-anchor:top" coordsize="75,75" o:gfxdata="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" path="m42,75r-9,l28,74,,43,,33,33,r9,l75,38r,5l42,75xe" fillcolor="#202529" stroked="f">
-                <v:path arrowok="t" o:connecttype="custom" o:connectlocs="26670,161290;20955,161290;17780,160655;0,140970;0,134620;20955,113665;26670,113665;47625,137795;47625,140970;26670,161290" o:connectangles="0,0,0,0,0,0,0,0,0,0"/>
+              <v:shape w14:anchorId="15C631C6" id="Freeform 11" o:spid="_x0000_s1026" style="position:absolute;margin-left:245.25pt;margin-top:7.6pt;width:3.75pt;height:3.75pt;z-index:-15777792;visibility:visible;mso-wrap-style:square;mso-width-percent:0;mso-height-percent:0;mso-wrap-distance-left:9pt;mso-wrap-distance-top:0;mso-wrap-distance-right:9pt;mso-wrap-distance-bottom:0;mso-position-horizontal:absolute;mso-position-horizontal-relative:page;mso-position-vertical:absolute;mso-position-vertical-relative:text;mso-width-percent:0;mso-height-percent:0;mso-width-relative:page;mso-height-relative:page;v-text-anchor:top" coordsize="75,75" o:gfxdata="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" path="m42,75r-9,l28,74,,43,,33,33,r9,l75,38r,5l42,75xe" fillcolor="#202529" stroked="f">
+                <v:path arrowok="t" o:connecttype="custom" o:connectlocs="26670,144145;20955,144145;17780,143510;0,123825;0,117475;20955,96520;26670,96520;47625,120650;47625,123825;26670,144145" o:connectangles="0,0,0,0,0,0,0,0,0,0"/>
                 <w10:wrap anchorx="page"/>
               </v:shape>
             </w:pict>
@@ -3074,280 +3335,30 @@
       <w:r>
         <w:rPr>
           <w:color w:val="202529"/>
-          <w:spacing w:val="-1"/>
-          <w:w w:val="110"/>
-        </w:rPr>
-        <w:t>Built</w:t>
-      </w:r>
-      <w:r>
-        <w:rPr>
-          <w:color w:val="202529"/>
-          <w:spacing w:val="-14"/>
-          <w:w w:val="110"/>
-        </w:rPr>
-        <w:t xml:space="preserve"> </w:t>
-      </w:r>
-      <w:r>
-        <w:rPr>
-          <w:color w:val="202529"/>
-          <w:spacing w:val="-1"/>
-          <w:w w:val="110"/>
-        </w:rPr>
-        <w:t>data</w:t>
-      </w:r>
-      <w:r>
-        <w:rPr>
-          <w:color w:val="202529"/>
-          <w:spacing w:val="-23"/>
-          <w:w w:val="110"/>
-        </w:rPr>
-        <w:t xml:space="preserve"> </w:t>
-      </w:r>
-      <w:r>
-        <w:rPr>
-          <w:color w:val="202529"/>
-          <w:spacing w:val="-1"/>
-          <w:w w:val="110"/>
-        </w:rPr>
-        <w:t>models</w:t>
-      </w:r>
-      <w:r>
-        <w:rPr>
-          <w:color w:val="202529"/>
-          <w:spacing w:val="-23"/>
-          <w:w w:val="110"/>
-        </w:rPr>
-        <w:t xml:space="preserve"> </w:t>
-      </w:r>
-      <w:r>
-        <w:rPr>
-          <w:color w:val="202529"/>
-          <w:spacing w:val="-1"/>
-          <w:w w:val="110"/>
-        </w:rPr>
-        <w:t>and</w:t>
-      </w:r>
-      <w:r>
-        <w:rPr>
-          <w:color w:val="202529"/>
-          <w:spacing w:val="-19"/>
-          <w:w w:val="110"/>
-        </w:rPr>
-        <w:t xml:space="preserve"> </w:t>
-      </w:r>
-      <w:r>
-        <w:rPr>
-          <w:color w:val="202529"/>
-          <w:spacing w:val="-1"/>
-          <w:w w:val="110"/>
-        </w:rPr>
-        <w:t>maps</w:t>
-      </w:r>
-      <w:r>
-        <w:rPr>
-          <w:color w:val="202529"/>
-          <w:spacing w:val="-23"/>
-          <w:w w:val="110"/>
-        </w:rPr>
-        <w:t xml:space="preserve"> </w:t>
-      </w:r>
-      <w:r>
-        <w:rPr>
-          <w:color w:val="202529"/>
-          <w:spacing w:val="-1"/>
-          <w:w w:val="110"/>
-        </w:rPr>
-        <w:t>to</w:t>
-      </w:r>
-      <w:r>
-        <w:rPr>
-          <w:color w:val="202529"/>
-          <w:spacing w:val="-18"/>
-          <w:w w:val="110"/>
-        </w:rPr>
-        <w:t xml:space="preserve"> </w:t>
-      </w:r>
-      <w:r>
-        <w:rPr>
-          <w:color w:val="202529"/>
-          <w:spacing w:val="-1"/>
-          <w:w w:val="110"/>
-        </w:rPr>
-        <w:t>generate</w:t>
-      </w:r>
-      <w:r>
-        <w:rPr>
-          <w:color w:val="202529"/>
-          <w:spacing w:val="-24"/>
-          <w:w w:val="110"/>
-        </w:rPr>
-        <w:t xml:space="preserve"> </w:t>
-      </w:r>
-      <w:r>
-        <w:rPr>
-          <w:color w:val="202529"/>
-          <w:spacing w:val="-1"/>
-          <w:w w:val="110"/>
-        </w:rPr>
-        <w:t>meaningful</w:t>
-      </w:r>
-      <w:r>
-        <w:rPr>
-          <w:color w:val="202529"/>
-          <w:spacing w:val="-24"/>
-          <w:w w:val="110"/>
-        </w:rPr>
-        <w:t xml:space="preserve"> </w:t>
-      </w:r>
-      <w:r>
-        <w:rPr>
-          <w:color w:val="202529"/>
-          <w:spacing w:val="-1"/>
-          <w:w w:val="110"/>
-        </w:rPr>
-        <w:t>insights</w:t>
-      </w:r>
-      <w:r>
-        <w:rPr>
-          <w:color w:val="202529"/>
-          <w:spacing w:val="-23"/>
-          <w:w w:val="110"/>
-        </w:rPr>
-        <w:t xml:space="preserve"> </w:t>
-      </w:r>
-      <w:r>
-        <w:rPr>
-          <w:color w:val="202529"/>
-          <w:w w:val="110"/>
-        </w:rPr>
-        <w:t>from</w:t>
-      </w:r>
-      <w:r>
-        <w:rPr>
-          <w:color w:val="202529"/>
-          <w:spacing w:val="-63"/>
-          <w:w w:val="110"/>
-        </w:rPr>
-        <w:t xml:space="preserve"> </w:t>
-      </w:r>
-      <w:r>
-        <w:rPr>
-          <w:color w:val="202529"/>
-          <w:w w:val="105"/>
-        </w:rPr>
-        <w:t>customer</w:t>
-      </w:r>
-      <w:r>
-        <w:rPr>
-          <w:color w:val="202529"/>
-          <w:spacing w:val="-19"/>
-          <w:w w:val="105"/>
-        </w:rPr>
-        <w:t xml:space="preserve"> </w:t>
-      </w:r>
-      <w:r>
-        <w:rPr>
-          <w:color w:val="202529"/>
-          <w:w w:val="105"/>
-        </w:rPr>
-        <w:t>data,</w:t>
-      </w:r>
-      <w:r>
-        <w:rPr>
-          <w:color w:val="202529"/>
-          <w:spacing w:val="-18"/>
-          <w:w w:val="105"/>
-        </w:rPr>
-        <w:t xml:space="preserve"> </w:t>
-      </w:r>
-      <w:r>
-        <w:rPr>
-          <w:color w:val="202529"/>
-          <w:w w:val="105"/>
-        </w:rPr>
-        <w:t>boosting</w:t>
-      </w:r>
-      <w:r>
-        <w:rPr>
-          <w:color w:val="202529"/>
-          <w:spacing w:val="-15"/>
-          <w:w w:val="105"/>
-        </w:rPr>
-        <w:t xml:space="preserve"> </w:t>
-      </w:r>
-      <w:r>
-        <w:rPr>
-          <w:color w:val="202529"/>
-          <w:w w:val="105"/>
-        </w:rPr>
-        <w:t>successful</w:t>
-      </w:r>
-      <w:r>
-        <w:rPr>
-          <w:color w:val="202529"/>
-          <w:spacing w:val="-18"/>
-          <w:w w:val="105"/>
-        </w:rPr>
-        <w:t xml:space="preserve"> </w:t>
-      </w:r>
-      <w:r>
-        <w:rPr>
-          <w:color w:val="202529"/>
-          <w:w w:val="105"/>
-        </w:rPr>
-        <w:t>sales</w:t>
-      </w:r>
-      <w:r>
-        <w:rPr>
-          <w:color w:val="202529"/>
-          <w:spacing w:val="-18"/>
-          <w:w w:val="105"/>
-        </w:rPr>
-        <w:t xml:space="preserve"> </w:t>
-      </w:r>
-      <w:r>
-        <w:rPr>
-          <w:color w:val="202529"/>
-          <w:w w:val="105"/>
-        </w:rPr>
-        <w:t>eﬀorts</w:t>
-      </w:r>
-      <w:r>
-        <w:rPr>
-          <w:color w:val="202529"/>
-          <w:spacing w:val="-17"/>
-          <w:w w:val="105"/>
-        </w:rPr>
-        <w:t xml:space="preserve"> </w:t>
-      </w:r>
-      <w:r>
-        <w:rPr>
-          <w:color w:val="202529"/>
-          <w:w w:val="105"/>
-        </w:rPr>
-        <w:t>by</w:t>
-      </w:r>
-      <w:r>
-        <w:rPr>
-          <w:color w:val="202529"/>
-          <w:spacing w:val="-7"/>
-          <w:w w:val="105"/>
-        </w:rPr>
-        <w:t xml:space="preserve"> </w:t>
-      </w:r>
-      <w:r>
-        <w:rPr>
-          <w:color w:val="202529"/>
-          <w:w w:val="105"/>
-        </w:rPr>
-        <w:t>12%</w:t>
+          <w:w w:val="110"/>
+          <w:lang w:val="az-Latn-AZ"/>
+        </w:rPr>
+        <w:t>Providing reports on various promotion dashboards that have the role of influencing increased sales for affiliates on the WEB platform</w:t>
+      </w:r>
+      <w:r>
+        <w:rPr>
+          <w:color w:val="202529"/>
+          <w:w w:val="110"/>
+          <w:lang w:val="az-Latn-AZ"/>
+        </w:rPr>
+        <w:t>.</w:t>
       </w:r>
     </w:p>
     <w:p>
       <w:pPr>
         <w:pStyle w:val="BodyText"/>
-        <w:spacing w:before="74" w:line="266" w:lineRule="auto"/>
-        <w:ind w:left="1176" w:right="430"/>
+        <w:spacing w:before="67" w:line="266" w:lineRule="auto"/>
+        <w:ind w:left="1176" w:right="494"/>
+        <w:rPr>
+          <w:color w:val="202529"/>
+          <w:w w:val="110"/>
+          <w:lang w:val="az-Latn-AZ"/>
+        </w:rPr>
       </w:pPr>
       <w:r>
         <w:rPr>
@@ -3356,18 +3367,18 @@
         <mc:AlternateContent>
           <mc:Choice Requires="wps">
             <w:drawing>
-              <wp:anchor distT="0" distB="0" distL="114300" distR="114300" simplePos="0" relativeHeight="15733248" behindDoc="0" locked="0" layoutInCell="1" allowOverlap="1" wp14:anchorId="08334F26" wp14:editId="5A653A38">
+              <wp:anchor distT="0" distB="0" distL="114300" distR="114300" simplePos="0" relativeHeight="487540736" behindDoc="1" locked="0" layoutInCell="1" allowOverlap="1" wp14:anchorId="43373280" wp14:editId="379925C0">
                 <wp:simplePos x="0" y="0"/>
                 <wp:positionH relativeFrom="page">
                   <wp:posOffset>3114675</wp:posOffset>
                 </wp:positionH>
                 <wp:positionV relativeFrom="paragraph">
-                  <wp:posOffset>100965</wp:posOffset>
+                  <wp:posOffset>96520</wp:posOffset>
                 </wp:positionV>
                 <wp:extent cx="47625" cy="47625"/>
                 <wp:effectExtent l="0" t="0" r="0" b="0"/>
                 <wp:wrapNone/>
-                <wp:docPr id="9" name="Freeform 8"/>
+                <wp:docPr id="36" name="Freeform 11"/>
                 <wp:cNvGraphicFramePr>
                   <a:graphicFrameLocks xmlns:a="http://schemas.openxmlformats.org/drawingml/2006/main"/>
                 </wp:cNvGraphicFramePr>
@@ -3387,44 +3398,44 @@
                           <a:gdLst>
                             <a:gd name="T0" fmla="+- 0 4947 4905"/>
                             <a:gd name="T1" fmla="*/ T0 w 75"/>
-                            <a:gd name="T2" fmla="+- 0 234 159"/>
-                            <a:gd name="T3" fmla="*/ 234 h 75"/>
+                            <a:gd name="T2" fmla="+- 0 227 152"/>
+                            <a:gd name="T3" fmla="*/ 227 h 75"/>
                             <a:gd name="T4" fmla="+- 0 4938 4905"/>
                             <a:gd name="T5" fmla="*/ T4 w 75"/>
-                            <a:gd name="T6" fmla="+- 0 234 159"/>
-                            <a:gd name="T7" fmla="*/ 234 h 75"/>
+                            <a:gd name="T6" fmla="+- 0 227 152"/>
+                            <a:gd name="T7" fmla="*/ 227 h 75"/>
                             <a:gd name="T8" fmla="+- 0 4933 4905"/>
                             <a:gd name="T9" fmla="*/ T8 w 75"/>
-                            <a:gd name="T10" fmla="+- 0 233 159"/>
-                            <a:gd name="T11" fmla="*/ 233 h 75"/>
+                            <a:gd name="T10" fmla="+- 0 226 152"/>
+                            <a:gd name="T11" fmla="*/ 226 h 75"/>
                             <a:gd name="T12" fmla="+- 0 4905 4905"/>
                             <a:gd name="T13" fmla="*/ T12 w 75"/>
-                            <a:gd name="T14" fmla="+- 0 202 159"/>
-                            <a:gd name="T15" fmla="*/ 202 h 75"/>
+                            <a:gd name="T14" fmla="+- 0 195 152"/>
+                            <a:gd name="T15" fmla="*/ 195 h 75"/>
                             <a:gd name="T16" fmla="+- 0 4905 4905"/>
                             <a:gd name="T17" fmla="*/ T16 w 75"/>
-                            <a:gd name="T18" fmla="+- 0 192 159"/>
-                            <a:gd name="T19" fmla="*/ 192 h 75"/>
+                            <a:gd name="T18" fmla="+- 0 185 152"/>
+                            <a:gd name="T19" fmla="*/ 185 h 75"/>
                             <a:gd name="T20" fmla="+- 0 4938 4905"/>
                             <a:gd name="T21" fmla="*/ T20 w 75"/>
-                            <a:gd name="T22" fmla="+- 0 159 159"/>
-                            <a:gd name="T23" fmla="*/ 159 h 75"/>
+                            <a:gd name="T22" fmla="+- 0 152 152"/>
+                            <a:gd name="T23" fmla="*/ 152 h 75"/>
                             <a:gd name="T24" fmla="+- 0 4947 4905"/>
                             <a:gd name="T25" fmla="*/ T24 w 75"/>
-                            <a:gd name="T26" fmla="+- 0 159 159"/>
-                            <a:gd name="T27" fmla="*/ 159 h 75"/>
+                            <a:gd name="T26" fmla="+- 0 152 152"/>
+                            <a:gd name="T27" fmla="*/ 152 h 75"/>
                             <a:gd name="T28" fmla="+- 0 4980 4905"/>
                             <a:gd name="T29" fmla="*/ T28 w 75"/>
-                            <a:gd name="T30" fmla="+- 0 197 159"/>
-                            <a:gd name="T31" fmla="*/ 197 h 75"/>
+                            <a:gd name="T30" fmla="+- 0 190 152"/>
+                            <a:gd name="T31" fmla="*/ 190 h 75"/>
                             <a:gd name="T32" fmla="+- 0 4980 4905"/>
                             <a:gd name="T33" fmla="*/ T32 w 75"/>
-                            <a:gd name="T34" fmla="+- 0 202 159"/>
-                            <a:gd name="T35" fmla="*/ 202 h 75"/>
+                            <a:gd name="T34" fmla="+- 0 195 152"/>
+                            <a:gd name="T35" fmla="*/ 195 h 75"/>
                             <a:gd name="T36" fmla="+- 0 4947 4905"/>
                             <a:gd name="T37" fmla="*/ T36 w 75"/>
-                            <a:gd name="T38" fmla="+- 0 234 159"/>
-                            <a:gd name="T39" fmla="*/ 234 h 75"/>
+                            <a:gd name="T38" fmla="+- 0 227 152"/>
+                            <a:gd name="T39" fmla="*/ 227 h 75"/>
                           </a:gdLst>
                           <a:ahLst/>
                           <a:cxnLst>
@@ -3532,8 +3543,8 @@
           </mc:Choice>
           <mc:Fallback>
             <w:pict>
-              <v:shape w14:anchorId="2D319F02" id="Freeform 8" o:spid="_x0000_s1026" style="position:absolute;margin-left:245.25pt;margin-top:7.95pt;width:3.75pt;height:3.75pt;z-index:15733248;visibility:visible;mso-wrap-style:square;mso-width-percent:0;mso-height-percent:0;mso-wrap-distance-left:9pt;mso-wrap-distance-top:0;mso-wrap-distance-right:9pt;mso-wrap-distance-bottom:0;mso-position-horizontal:absolute;mso-position-horizontal-relative:page;mso-position-vertical:absolute;mso-position-vertical-relative:text;mso-width-percent:0;mso-height-percent:0;mso-width-relative:page;mso-height-relative:page;v-text-anchor:top" coordsize="75,75" o:gfxdata="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" path="m42,75r-9,l28,74,,43,,33,33,r9,l75,38r,5l42,75xe" fillcolor="#202529" stroked="f">
-                <v:path arrowok="t" o:connecttype="custom" o:connectlocs="26670,148590;20955,148590;17780,147955;0,128270;0,121920;20955,100965;26670,100965;47625,125095;47625,128270;26670,148590" o:connectangles="0,0,0,0,0,0,0,0,0,0"/>
+              <v:shape w14:anchorId="70302D89" id="Freeform 11" o:spid="_x0000_s1026" style="position:absolute;margin-left:245.25pt;margin-top:7.6pt;width:3.75pt;height:3.75pt;z-index:-15775744;visibility:visible;mso-wrap-style:square;mso-width-percent:0;mso-height-percent:0;mso-wrap-distance-left:9pt;mso-wrap-distance-top:0;mso-wrap-distance-right:9pt;mso-wrap-distance-bottom:0;mso-position-horizontal:absolute;mso-position-horizontal-relative:page;mso-position-vertical:absolute;mso-position-vertical-relative:text;mso-width-percent:0;mso-height-percent:0;mso-width-relative:page;mso-height-relative:page;v-text-anchor:top" coordsize="75,75" o:gfxdata="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" path="m42,75r-9,l28,74,,43,,33,33,r9,l75,38r,5l42,75xe" fillcolor="#202529" stroked="f">
+                <v:path arrowok="t" o:connecttype="custom" o:connectlocs="26670,144145;20955,144145;17780,143510;0,123825;0,117475;20955,96520;26670,96520;47625,120650;47625,123825;26670,144145" o:connectangles="0,0,0,0,0,0,0,0,0,0"/>
                 <w10:wrap anchorx="page"/>
               </v:shape>
             </w:pict>
@@ -3542,297 +3553,216 @@
       </w:r>
       <w:r>
         <w:rPr>
-          <w:color w:val="202529"/>
-          <w:spacing w:val="-2"/>
-          <w:w w:val="110"/>
-        </w:rPr>
-        <w:t>Modeled</w:t>
-      </w:r>
-      <w:r>
-        <w:rPr>
-          <w:color w:val="202529"/>
-          <w:spacing w:val="-20"/>
-          <w:w w:val="110"/>
-        </w:rPr>
-        <w:t xml:space="preserve"> </w:t>
-      </w:r>
-      <w:r>
-        <w:rPr>
-          <w:color w:val="202529"/>
-          <w:spacing w:val="-2"/>
-          <w:w w:val="110"/>
-        </w:rPr>
-        <w:t>targets</w:t>
-      </w:r>
-      <w:r>
-        <w:rPr>
-          <w:color w:val="202529"/>
-          <w:spacing w:val="-23"/>
-          <w:w w:val="110"/>
-        </w:rPr>
-        <w:t xml:space="preserve"> </w:t>
-      </w:r>
-      <w:r>
-        <w:rPr>
-          <w:color w:val="202529"/>
-          <w:spacing w:val="-2"/>
-          <w:w w:val="110"/>
-        </w:rPr>
-        <w:t>likely</w:t>
-      </w:r>
-      <w:r>
-        <w:rPr>
-          <w:color w:val="202529"/>
-          <w:spacing w:val="-14"/>
-          <w:w w:val="110"/>
-        </w:rPr>
-        <w:t xml:space="preserve"> </w:t>
-      </w:r>
-      <w:r>
-        <w:rPr>
-          <w:color w:val="202529"/>
-          <w:spacing w:val="-2"/>
-          <w:w w:val="110"/>
-        </w:rPr>
-        <w:t>to</w:t>
-      </w:r>
-      <w:r>
-        <w:rPr>
-          <w:color w:val="202529"/>
-          <w:spacing w:val="-17"/>
-          <w:w w:val="110"/>
-        </w:rPr>
-        <w:t xml:space="preserve"> </w:t>
-      </w:r>
-      <w:r>
-        <w:rPr>
-          <w:color w:val="202529"/>
-          <w:spacing w:val="-2"/>
-          <w:w w:val="110"/>
-        </w:rPr>
-        <w:t>renew,</w:t>
-      </w:r>
-      <w:r>
-        <w:rPr>
-          <w:color w:val="202529"/>
-          <w:spacing w:val="-24"/>
-          <w:w w:val="110"/>
-        </w:rPr>
-        <w:t xml:space="preserve"> </w:t>
-      </w:r>
-      <w:r>
-        <w:rPr>
-          <w:color w:val="202529"/>
-          <w:spacing w:val="-2"/>
-          <w:w w:val="110"/>
-        </w:rPr>
-        <w:t>and</w:t>
-      </w:r>
-      <w:r>
-        <w:rPr>
-          <w:color w:val="202529"/>
-          <w:spacing w:val="-19"/>
-          <w:w w:val="110"/>
-        </w:rPr>
-        <w:t xml:space="preserve"> </w:t>
-      </w:r>
-      <w:r>
-        <w:rPr>
-          <w:color w:val="202529"/>
-          <w:spacing w:val="-2"/>
-          <w:w w:val="110"/>
-        </w:rPr>
-        <w:t>presented</w:t>
-      </w:r>
-      <w:r>
-        <w:rPr>
-          <w:color w:val="202529"/>
-          <w:spacing w:val="-20"/>
-          <w:w w:val="110"/>
-        </w:rPr>
-        <w:t xml:space="preserve"> </w:t>
-      </w:r>
-      <w:r>
-        <w:rPr>
-          <w:color w:val="202529"/>
-          <w:spacing w:val="-1"/>
-          <w:w w:val="110"/>
-        </w:rPr>
-        <w:t>analysis</w:t>
-      </w:r>
-      <w:r>
-        <w:rPr>
-          <w:color w:val="202529"/>
-          <w:spacing w:val="-23"/>
-          <w:w w:val="110"/>
-        </w:rPr>
-        <w:t xml:space="preserve"> </w:t>
-      </w:r>
-      <w:r>
-        <w:rPr>
-          <w:color w:val="202529"/>
-          <w:spacing w:val="-1"/>
-          <w:w w:val="110"/>
-        </w:rPr>
-        <w:t>to</w:t>
-      </w:r>
-      <w:r>
-        <w:rPr>
-          <w:color w:val="202529"/>
-          <w:spacing w:val="-17"/>
-          <w:w w:val="110"/>
-        </w:rPr>
-        <w:t xml:space="preserve"> </w:t>
-      </w:r>
-      <w:r>
-        <w:rPr>
-          <w:color w:val="202529"/>
-          <w:spacing w:val="-1"/>
-          <w:w w:val="110"/>
-        </w:rPr>
-        <w:t>leadership,</w:t>
-      </w:r>
-      <w:r>
-        <w:rPr>
-          <w:color w:val="202529"/>
-          <w:spacing w:val="-63"/>
-          <w:w w:val="110"/>
-        </w:rPr>
-        <w:t xml:space="preserve"> </w:t>
-      </w:r>
-      <w:r>
-        <w:rPr>
-          <w:color w:val="202529"/>
-          <w:w w:val="105"/>
-        </w:rPr>
-        <w:t>which</w:t>
-      </w:r>
-      <w:r>
-        <w:rPr>
-          <w:color w:val="202529"/>
-          <w:spacing w:val="-16"/>
-          <w:w w:val="105"/>
-        </w:rPr>
-        <w:t xml:space="preserve"> </w:t>
-      </w:r>
-      <w:r>
-        <w:rPr>
-          <w:color w:val="202529"/>
-          <w:w w:val="105"/>
-        </w:rPr>
-        <w:t>led</w:t>
-      </w:r>
-      <w:r>
-        <w:rPr>
-          <w:color w:val="202529"/>
-          <w:spacing w:val="-16"/>
-          <w:w w:val="105"/>
-        </w:rPr>
-        <w:t xml:space="preserve"> </w:t>
-      </w:r>
-      <w:r>
-        <w:rPr>
-          <w:color w:val="202529"/>
-          <w:w w:val="105"/>
-        </w:rPr>
-        <w:t>to</w:t>
-      </w:r>
-      <w:r>
-        <w:rPr>
-          <w:color w:val="202529"/>
-          <w:spacing w:val="-14"/>
-          <w:w w:val="105"/>
-        </w:rPr>
-        <w:t xml:space="preserve"> </w:t>
-      </w:r>
-      <w:r>
-        <w:rPr>
-          <w:color w:val="202529"/>
-          <w:w w:val="105"/>
-        </w:rPr>
-        <w:t>a</w:t>
-      </w:r>
-      <w:r>
-        <w:rPr>
-          <w:color w:val="202529"/>
-          <w:spacing w:val="-20"/>
-          <w:w w:val="105"/>
-        </w:rPr>
-        <w:t xml:space="preserve"> </w:t>
-      </w:r>
-      <w:r>
-        <w:rPr>
-          <w:color w:val="202529"/>
-          <w:w w:val="105"/>
-        </w:rPr>
-        <w:t>YoY</w:t>
-      </w:r>
-      <w:r>
-        <w:rPr>
-          <w:color w:val="202529"/>
-          <w:spacing w:val="-21"/>
-          <w:w w:val="105"/>
-        </w:rPr>
-        <w:t xml:space="preserve"> </w:t>
-      </w:r>
-      <w:r>
-        <w:rPr>
-          <w:color w:val="202529"/>
-          <w:w w:val="105"/>
-        </w:rPr>
-        <w:t>revenue</w:t>
-      </w:r>
-      <w:r>
-        <w:rPr>
-          <w:color w:val="202529"/>
-          <w:spacing w:val="-21"/>
-          <w:w w:val="105"/>
-        </w:rPr>
-        <w:t xml:space="preserve"> </w:t>
-      </w:r>
-      <w:r>
-        <w:rPr>
-          <w:color w:val="202529"/>
-          <w:w w:val="105"/>
-        </w:rPr>
-        <w:t>increase</w:t>
-      </w:r>
-      <w:r>
-        <w:rPr>
-          <w:color w:val="202529"/>
-          <w:spacing w:val="-20"/>
-          <w:w w:val="105"/>
-        </w:rPr>
-        <w:t xml:space="preserve"> </w:t>
-      </w:r>
-      <w:r>
-        <w:rPr>
-          <w:color w:val="202529"/>
-          <w:w w:val="105"/>
-        </w:rPr>
-        <w:t>of</w:t>
-      </w:r>
-      <w:r>
-        <w:rPr>
-          <w:color w:val="202529"/>
-          <w:spacing w:val="-23"/>
-          <w:w w:val="105"/>
-        </w:rPr>
-        <w:t xml:space="preserve"> </w:t>
-      </w:r>
-      <w:r>
-        <w:rPr>
-          <w:color w:val="202529"/>
-          <w:w w:val="105"/>
-        </w:rPr>
-        <w:t>$300K</w:t>
+          <w:lang w:val="az-Latn-AZ"/>
+        </w:rPr>
+        <w:t>At the same time, the reports are integrated into the chat bot according to the latest technologies</w:t>
+      </w:r>
+      <w:r>
+        <w:rPr>
+          <w:lang w:val="az-Latn-AZ"/>
+        </w:rPr>
+        <w:t>.</w:t>
+      </w:r>
+      <w:r>
+        <w:rPr>
+          <w:noProof/>
+          <w:color w:val="007BFF"/>
+          <w:w w:val="105"/>
+          <w:u w:val="single" w:color="007BFF"/>
+        </w:rPr>
+        <w:t xml:space="preserve"> </w:t>
       </w:r>
     </w:p>
     <w:p>
       <w:pPr>
         <w:pStyle w:val="BodyText"/>
-        <w:spacing w:before="60" w:line="266" w:lineRule="auto"/>
+        <w:spacing w:before="67" w:line="266" w:lineRule="auto"/>
         <w:ind w:left="1176" w:right="494"/>
+        <w:rPr>
+          <w:lang w:val="az-Latn-AZ"/>
+        </w:rPr>
+      </w:pPr>
+    </w:p>
+    <w:p>
+      <w:pPr>
+        <w:pStyle w:val="BodyText"/>
+        <w:spacing w:before="67" w:line="266" w:lineRule="auto"/>
+        <w:ind w:left="1176" w:right="494"/>
+        <w:rPr>
+          <w:color w:val="202529"/>
+          <w:w w:val="110"/>
+          <w:lang w:val="az-Latn-AZ"/>
+        </w:rPr>
+      </w:pPr>
+      <w:r>
+        <w:rPr>
+          <w:color w:val="202529"/>
+          <w:w w:val="110"/>
+          <w:lang w:val="az-Latn-AZ"/>
+        </w:rPr>
+        <w:t xml:space="preserve"> </w:t>
+      </w:r>
+    </w:p>
+    <w:p>
+      <w:pPr>
+        <w:pStyle w:val="BodyText"/>
+        <w:spacing w:before="10"/>
+        <w:rPr>
+          <w:sz w:val="34"/>
+        </w:rPr>
+      </w:pPr>
+    </w:p>
+    <w:p>
+      <w:pPr>
+        <w:pStyle w:val="Heading2"/>
+      </w:pPr>
+      <w:r>
+        <w:rPr>
+          <w:color w:val="202529"/>
+          <w:w w:val="105"/>
+        </w:rPr>
+        <w:t>Senior</w:t>
+      </w:r>
+      <w:r>
+        <w:rPr>
+          <w:color w:val="202529"/>
+          <w:w w:val="105"/>
+        </w:rPr>
+        <w:t xml:space="preserve"> l</w:t>
+      </w:r>
+      <w:r>
+        <w:rPr>
+          <w:color w:val="202529"/>
+          <w:w w:val="105"/>
+        </w:rPr>
+        <w:t>oan expert</w:t>
+      </w:r>
+    </w:p>
+    <w:p>
+      <w:pPr>
+        <w:spacing w:before="82"/>
+        <w:ind w:left="681"/>
+      </w:pPr>
+      <w:r>
+        <w:rPr>
+          <w:color w:val="202529"/>
+          <w:w w:val="105"/>
+        </w:rPr>
+        <w:t>Bank of Baku</w:t>
+      </w:r>
+    </w:p>
+    <w:p>
+      <w:pPr>
+        <w:spacing w:before="80"/>
+        <w:ind w:left="681"/>
+      </w:pPr>
+      <w:r>
+        <w:rPr>
+          <w:color w:val="202529"/>
+        </w:rPr>
+        <w:t>January</w:t>
+      </w:r>
+      <w:r>
+        <w:rPr>
+          <w:color w:val="202529"/>
+          <w:spacing w:val="20"/>
+        </w:rPr>
+        <w:t xml:space="preserve"> </w:t>
+      </w:r>
+      <w:r>
+        <w:rPr>
+          <w:color w:val="202529"/>
+        </w:rPr>
+        <w:t>201</w:t>
+      </w:r>
+      <w:r>
+        <w:rPr>
+          <w:color w:val="202529"/>
+        </w:rPr>
+        <w:t>1</w:t>
+      </w:r>
+      <w:r>
+        <w:rPr>
+          <w:color w:val="202529"/>
+          <w:spacing w:val="20"/>
+        </w:rPr>
+        <w:t xml:space="preserve"> </w:t>
+      </w:r>
+      <w:r>
+        <w:rPr>
+          <w:color w:val="202529"/>
+        </w:rPr>
+        <w:t>-</w:t>
+      </w:r>
+      <w:r>
+        <w:rPr>
+          <w:color w:val="202529"/>
+          <w:spacing w:val="13"/>
+        </w:rPr>
+        <w:t xml:space="preserve"> </w:t>
+      </w:r>
+      <w:r>
+        <w:rPr>
+          <w:color w:val="202529"/>
+        </w:rPr>
+        <w:t>October</w:t>
+      </w:r>
+      <w:r>
+        <w:rPr>
+          <w:color w:val="202529"/>
+          <w:spacing w:val="20"/>
+        </w:rPr>
+        <w:t xml:space="preserve"> </w:t>
+      </w:r>
+      <w:r>
+        <w:rPr>
+          <w:color w:val="202529"/>
+        </w:rPr>
+        <w:t>20</w:t>
+      </w:r>
+      <w:r>
+        <w:rPr>
+          <w:color w:val="202529"/>
+        </w:rPr>
+        <w:t>16</w:t>
+      </w:r>
+      <w:r>
+        <w:rPr>
+          <w:color w:val="202529"/>
+          <w:spacing w:val="98"/>
+        </w:rPr>
+        <w:t xml:space="preserve"> </w:t>
+      </w:r>
+      <w:r>
+        <w:rPr>
+          <w:color w:val="202529"/>
+        </w:rPr>
+        <w:t>/</w:t>
+      </w:r>
+      <w:r>
+        <w:rPr>
+          <w:color w:val="202529"/>
+          <w:spacing w:val="97"/>
+        </w:rPr>
+        <w:t xml:space="preserve"> </w:t>
+      </w:r>
+      <w:r>
+        <w:rPr>
+          <w:color w:val="202529"/>
+        </w:rPr>
+        <w:t>Baku</w:t>
+      </w:r>
+    </w:p>
+    <w:p>
+      <w:pPr>
+        <w:pStyle w:val="BodyText"/>
+        <w:spacing w:before="61" w:line="252" w:lineRule="auto"/>
+        <w:ind w:left="1176" w:right="494"/>
+        <w:rPr>
+          <w:color w:val="202529"/>
+          <w:spacing w:val="-2"/>
+          <w:w w:val="110"/>
+        </w:rPr>
       </w:pPr>
       <w:r>
         <w:rPr>
@@ -3841,18 +3771,18 @@
         <mc:AlternateContent>
           <mc:Choice Requires="wps">
             <w:drawing>
-              <wp:anchor distT="0" distB="0" distL="114300" distR="114300" simplePos="0" relativeHeight="15733760" behindDoc="0" locked="0" layoutInCell="1" allowOverlap="1" wp14:anchorId="3370173C" wp14:editId="240D7193">
+              <wp:anchor distT="0" distB="0" distL="114300" distR="114300" simplePos="0" relativeHeight="487533568" behindDoc="0" locked="0" layoutInCell="1" allowOverlap="1" wp14:anchorId="044A0189" wp14:editId="26298D15">
                 <wp:simplePos x="0" y="0"/>
                 <wp:positionH relativeFrom="page">
                   <wp:posOffset>3114675</wp:posOffset>
                 </wp:positionH>
                 <wp:positionV relativeFrom="paragraph">
-                  <wp:posOffset>92075</wp:posOffset>
+                  <wp:posOffset>92710</wp:posOffset>
                 </wp:positionV>
                 <wp:extent cx="47625" cy="47625"/>
                 <wp:effectExtent l="0" t="0" r="0" b="0"/>
                 <wp:wrapNone/>
-                <wp:docPr id="8" name="Freeform 7"/>
+                <wp:docPr id="31" name="Freeform 3"/>
                 <wp:cNvGraphicFramePr>
                   <a:graphicFrameLocks xmlns:a="http://schemas.openxmlformats.org/drawingml/2006/main"/>
                 </wp:cNvGraphicFramePr>
@@ -3872,44 +3802,44 @@
                           <a:gdLst>
                             <a:gd name="T0" fmla="+- 0 4947 4905"/>
                             <a:gd name="T1" fmla="*/ T0 w 75"/>
-                            <a:gd name="T2" fmla="+- 0 220 145"/>
-                            <a:gd name="T3" fmla="*/ 220 h 75"/>
+                            <a:gd name="T2" fmla="+- 0 221 146"/>
+                            <a:gd name="T3" fmla="*/ 221 h 75"/>
                             <a:gd name="T4" fmla="+- 0 4938 4905"/>
                             <a:gd name="T5" fmla="*/ T4 w 75"/>
-                            <a:gd name="T6" fmla="+- 0 220 145"/>
-                            <a:gd name="T7" fmla="*/ 220 h 75"/>
+                            <a:gd name="T6" fmla="+- 0 221 146"/>
+                            <a:gd name="T7" fmla="*/ 221 h 75"/>
                             <a:gd name="T8" fmla="+- 0 4933 4905"/>
                             <a:gd name="T9" fmla="*/ T8 w 75"/>
-                            <a:gd name="T10" fmla="+- 0 219 145"/>
-                            <a:gd name="T11" fmla="*/ 219 h 75"/>
+                            <a:gd name="T10" fmla="+- 0 220 146"/>
+                            <a:gd name="T11" fmla="*/ 220 h 75"/>
                             <a:gd name="T12" fmla="+- 0 4905 4905"/>
                             <a:gd name="T13" fmla="*/ T12 w 75"/>
-                            <a:gd name="T14" fmla="+- 0 188 145"/>
-                            <a:gd name="T15" fmla="*/ 188 h 75"/>
+                            <a:gd name="T14" fmla="+- 0 189 146"/>
+                            <a:gd name="T15" fmla="*/ 189 h 75"/>
                             <a:gd name="T16" fmla="+- 0 4905 4905"/>
                             <a:gd name="T17" fmla="*/ T16 w 75"/>
-                            <a:gd name="T18" fmla="+- 0 178 145"/>
-                            <a:gd name="T19" fmla="*/ 178 h 75"/>
+                            <a:gd name="T18" fmla="+- 0 179 146"/>
+                            <a:gd name="T19" fmla="*/ 179 h 75"/>
                             <a:gd name="T20" fmla="+- 0 4938 4905"/>
                             <a:gd name="T21" fmla="*/ T20 w 75"/>
-                            <a:gd name="T22" fmla="+- 0 145 145"/>
-                            <a:gd name="T23" fmla="*/ 145 h 75"/>
+                            <a:gd name="T22" fmla="+- 0 146 146"/>
+                            <a:gd name="T23" fmla="*/ 146 h 75"/>
                             <a:gd name="T24" fmla="+- 0 4947 4905"/>
                             <a:gd name="T25" fmla="*/ T24 w 75"/>
-                            <a:gd name="T26" fmla="+- 0 145 145"/>
-                            <a:gd name="T27" fmla="*/ 145 h 75"/>
+                            <a:gd name="T26" fmla="+- 0 146 146"/>
+                            <a:gd name="T27" fmla="*/ 146 h 75"/>
                             <a:gd name="T28" fmla="+- 0 4980 4905"/>
                             <a:gd name="T29" fmla="*/ T28 w 75"/>
-                            <a:gd name="T30" fmla="+- 0 183 145"/>
-                            <a:gd name="T31" fmla="*/ 183 h 75"/>
+                            <a:gd name="T30" fmla="+- 0 184 146"/>
+                            <a:gd name="T31" fmla="*/ 184 h 75"/>
                             <a:gd name="T32" fmla="+- 0 4980 4905"/>
                             <a:gd name="T33" fmla="*/ T32 w 75"/>
-                            <a:gd name="T34" fmla="+- 0 188 145"/>
-                            <a:gd name="T35" fmla="*/ 188 h 75"/>
+                            <a:gd name="T34" fmla="+- 0 189 146"/>
+                            <a:gd name="T35" fmla="*/ 189 h 75"/>
                             <a:gd name="T36" fmla="+- 0 4947 4905"/>
                             <a:gd name="T37" fmla="*/ T36 w 75"/>
-                            <a:gd name="T38" fmla="+- 0 220 145"/>
-                            <a:gd name="T39" fmla="*/ 220 h 75"/>
+                            <a:gd name="T38" fmla="+- 0 221 146"/>
+                            <a:gd name="T39" fmla="*/ 221 h 75"/>
                           </a:gdLst>
                           <a:ahLst/>
                           <a:cxnLst>
@@ -4017,8 +3947,8 @@
           </mc:Choice>
           <mc:Fallback>
             <w:pict>
-              <v:shape w14:anchorId="044475EB" id="Freeform 7" o:spid="_x0000_s1026" style="position:absolute;margin-left:245.25pt;margin-top:7.25pt;width:3.75pt;height:3.75pt;z-index:15733760;visibility:visible;mso-wrap-style:square;mso-width-percent:0;mso-height-percent:0;mso-wrap-distance-left:9pt;mso-wrap-distance-top:0;mso-wrap-distance-right:9pt;mso-wrap-distance-bottom:0;mso-position-horizontal:absolute;mso-position-horizontal-relative:page;mso-position-vertical:absolute;mso-position-vertical-relative:text;mso-width-percent:0;mso-height-percent:0;mso-width-relative:page;mso-height-relative:page;v-text-anchor:top" coordsize="75,75" o:gfxdata="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" path="m42,75r-9,l28,74,,43,,33,33,r9,l75,38r,5l42,75xe" fillcolor="#202529" stroked="f">
-                <v:path arrowok="t" o:connecttype="custom" o:connectlocs="26670,139700;20955,139700;17780,139065;0,119380;0,113030;20955,92075;26670,92075;47625,116205;47625,119380;26670,139700" o:connectangles="0,0,0,0,0,0,0,0,0,0"/>
+              <v:shape w14:anchorId="3BB41FDD" id="Freeform 3" o:spid="_x0000_s1026" style="position:absolute;margin-left:245.25pt;margin-top:7.3pt;width:3.75pt;height:3.75pt;z-index:487533568;visibility:visible;mso-wrap-style:square;mso-width-percent:0;mso-height-percent:0;mso-wrap-distance-left:9pt;mso-wrap-distance-top:0;mso-wrap-distance-right:9pt;mso-wrap-distance-bottom:0;mso-position-horizontal:absolute;mso-position-horizontal-relative:page;mso-position-vertical:absolute;mso-position-vertical-relative:text;mso-width-percent:0;mso-height-percent:0;mso-width-relative:page;mso-height-relative:page;v-text-anchor:top" coordsize="75,75" o:gfxdata="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" path="m42,75r-9,l28,74,,43,,33,33,r9,l75,38r,5l42,75xe" fillcolor="#202529" stroked="f">
+                <v:path arrowok="t" o:connecttype="custom" o:connectlocs="26670,140335;20955,140335;17780,139700;0,120015;0,113665;20955,92710;26670,92710;47625,116840;47625,120015;26670,140335" o:connectangles="0,0,0,0,0,0,0,0,0,0"/>
                 <w10:wrap anchorx="page"/>
               </v:shape>
             </w:pict>
@@ -4031,15 +3961,7 @@
           <w:spacing w:val="-2"/>
           <w:w w:val="110"/>
         </w:rPr>
-        <w:t>Compiled,</w:t>
-      </w:r>
-      <w:r>
-        <w:rPr>
-          <w:color w:val="202529"/>
-          <w:spacing w:val="-24"/>
-          <w:w w:val="110"/>
-        </w:rPr>
-        <w:t xml:space="preserve"> </w:t>
+        <w:t>Analysis, payment calculation and sale of consumer loans</w:t>
       </w:r>
       <w:r>
         <w:rPr>
@@ -4047,354 +3969,23 @@
           <w:spacing w:val="-2"/>
           <w:w w:val="110"/>
         </w:rPr>
-        <w:t>studied,</w:t>
-      </w:r>
-      <w:r>
-        <w:rPr>
-          <w:color w:val="202529"/>
-          <w:spacing w:val="-24"/>
-          <w:w w:val="110"/>
-        </w:rPr>
-        <w:t xml:space="preserve"> </w:t>
-      </w:r>
-      <w:r>
-        <w:rPr>
-          <w:color w:val="202529"/>
-          <w:spacing w:val="-2"/>
-          <w:w w:val="110"/>
-        </w:rPr>
-        <w:t>and</w:t>
-      </w:r>
-      <w:r>
-        <w:rPr>
-          <w:color w:val="202529"/>
-          <w:spacing w:val="-20"/>
-          <w:w w:val="110"/>
-        </w:rPr>
-        <w:t xml:space="preserve"> </w:t>
-      </w:r>
-      <w:r>
-        <w:rPr>
-          <w:color w:val="202529"/>
-          <w:spacing w:val="-1"/>
-          <w:w w:val="110"/>
-        </w:rPr>
-        <w:t>inferred</w:t>
-      </w:r>
-      <w:r>
-        <w:rPr>
-          <w:color w:val="202529"/>
-          <w:spacing w:val="-20"/>
-          <w:w w:val="110"/>
-        </w:rPr>
-        <w:t xml:space="preserve"> </w:t>
-      </w:r>
-      <w:r>
-        <w:rPr>
-          <w:color w:val="202529"/>
-          <w:spacing w:val="-1"/>
-          <w:w w:val="110"/>
-        </w:rPr>
-        <w:t>large</w:t>
-      </w:r>
-      <w:r>
-        <w:rPr>
-          <w:color w:val="202529"/>
-          <w:spacing w:val="-25"/>
-          <w:w w:val="110"/>
-        </w:rPr>
-        <w:t xml:space="preserve"> </w:t>
-      </w:r>
-      <w:r>
-        <w:rPr>
-          <w:color w:val="202529"/>
-          <w:spacing w:val="-1"/>
-          <w:w w:val="110"/>
-        </w:rPr>
-        <w:t>amounts</w:t>
-      </w:r>
-      <w:r>
-        <w:rPr>
-          <w:color w:val="202529"/>
-          <w:spacing w:val="-24"/>
-          <w:w w:val="110"/>
-        </w:rPr>
-        <w:t xml:space="preserve"> </w:t>
-      </w:r>
-      <w:r>
-        <w:rPr>
-          <w:color w:val="202529"/>
-          <w:spacing w:val="-1"/>
-          <w:w w:val="110"/>
-        </w:rPr>
-        <w:t>of</w:t>
-      </w:r>
-      <w:r>
-        <w:rPr>
-          <w:color w:val="202529"/>
-          <w:spacing w:val="-27"/>
-          <w:w w:val="110"/>
-        </w:rPr>
-        <w:t xml:space="preserve"> </w:t>
-      </w:r>
-      <w:r>
-        <w:rPr>
-          <w:color w:val="202529"/>
-          <w:spacing w:val="-1"/>
-          <w:w w:val="110"/>
-        </w:rPr>
-        <w:t>data,</w:t>
-      </w:r>
-      <w:r>
-        <w:rPr>
-          <w:color w:val="202529"/>
-          <w:spacing w:val="-24"/>
-          <w:w w:val="110"/>
-        </w:rPr>
-        <w:t xml:space="preserve"> </w:t>
-      </w:r>
-      <w:r>
-        <w:rPr>
-          <w:color w:val="202529"/>
-          <w:spacing w:val="-1"/>
-          <w:w w:val="110"/>
-        </w:rPr>
-        <w:t>modeling</w:t>
-      </w:r>
-      <w:r>
-        <w:rPr>
-          <w:color w:val="202529"/>
-          <w:spacing w:val="-62"/>
-          <w:w w:val="110"/>
-        </w:rPr>
-        <w:t xml:space="preserve"> </w:t>
-      </w:r>
-      <w:r>
-        <w:rPr>
-          <w:color w:val="202529"/>
-          <w:spacing w:val="-1"/>
-          <w:w w:val="110"/>
-        </w:rPr>
-        <w:t>information</w:t>
-      </w:r>
-      <w:r>
-        <w:rPr>
-          <w:color w:val="202529"/>
-          <w:spacing w:val="-20"/>
-          <w:w w:val="110"/>
-        </w:rPr>
-        <w:t xml:space="preserve"> </w:t>
-      </w:r>
-      <w:r>
-        <w:rPr>
-          <w:color w:val="202529"/>
-          <w:w w:val="110"/>
-        </w:rPr>
-        <w:t>to</w:t>
-      </w:r>
-      <w:r>
-        <w:rPr>
-          <w:color w:val="202529"/>
-          <w:spacing w:val="-18"/>
-          <w:w w:val="110"/>
-        </w:rPr>
-        <w:t xml:space="preserve"> </w:t>
-      </w:r>
-      <w:r>
-        <w:rPr>
-          <w:color w:val="202529"/>
-          <w:w w:val="110"/>
-        </w:rPr>
-        <w:t>drive</w:t>
-      </w:r>
-      <w:r>
-        <w:rPr>
-          <w:color w:val="202529"/>
-          <w:spacing w:val="-25"/>
-          <w:w w:val="110"/>
-        </w:rPr>
-        <w:t xml:space="preserve"> </w:t>
-      </w:r>
-      <w:r>
-        <w:rPr>
-          <w:color w:val="202529"/>
-          <w:w w:val="110"/>
-        </w:rPr>
-        <w:t>auto</w:t>
-      </w:r>
-      <w:r>
-        <w:rPr>
-          <w:color w:val="202529"/>
-          <w:spacing w:val="-18"/>
-          <w:w w:val="110"/>
-        </w:rPr>
-        <w:t xml:space="preserve"> </w:t>
-      </w:r>
-      <w:r>
-        <w:rPr>
-          <w:color w:val="202529"/>
-          <w:w w:val="110"/>
-        </w:rPr>
-        <w:t>policy</w:t>
-      </w:r>
-      <w:r>
-        <w:rPr>
-          <w:color w:val="202529"/>
-          <w:spacing w:val="-14"/>
-          <w:w w:val="110"/>
-        </w:rPr>
-        <w:t xml:space="preserve"> </w:t>
-      </w:r>
-      <w:r>
-        <w:rPr>
-          <w:color w:val="202529"/>
-          <w:w w:val="110"/>
-        </w:rPr>
-        <w:t>pricing</w:t>
+        <w:t>.</w:t>
       </w:r>
     </w:p>
     <w:p>
       <w:pPr>
         <w:pStyle w:val="BodyText"/>
-        <w:spacing w:before="11"/>
-        <w:rPr>
-          <w:sz w:val="35"/>
-        </w:rPr>
-      </w:pPr>
-    </w:p>
-    <w:p>
-      <w:pPr>
-        <w:pStyle w:val="Heading2"/>
-      </w:pPr>
-      <w:r>
-        <w:rPr>
-          <w:color w:val="202529"/>
-          <w:w w:val="105"/>
-        </w:rPr>
-        <w:t>Consultant/intern</w:t>
-      </w:r>
-    </w:p>
-    <w:p>
-      <w:pPr>
-        <w:spacing w:before="97"/>
-        <w:ind w:left="681"/>
-      </w:pPr>
-      <w:r>
-        <w:rPr>
-          <w:color w:val="202529"/>
-          <w:w w:val="105"/>
-        </w:rPr>
-        <w:t>Ministry of Economic of the Republic of Azerbaijan</w:t>
-      </w:r>
-    </w:p>
-    <w:p>
-      <w:pPr>
-        <w:spacing w:before="80"/>
-        <w:ind w:left="681"/>
-      </w:pPr>
-      <w:r>
-        <w:rPr>
-          <w:color w:val="202529"/>
-        </w:rPr>
-        <w:t>May</w:t>
-      </w:r>
-      <w:r>
-        <w:rPr>
-          <w:color w:val="202529"/>
-          <w:spacing w:val="13"/>
-        </w:rPr>
-        <w:t xml:space="preserve"> </w:t>
-      </w:r>
-      <w:r>
-        <w:rPr>
-          <w:color w:val="202529"/>
-        </w:rPr>
-        <w:t>20</w:t>
-      </w:r>
-      <w:r>
-        <w:rPr>
-          <w:color w:val="202529"/>
-        </w:rPr>
-        <w:t>09</w:t>
-      </w:r>
-      <w:r>
-        <w:rPr>
-          <w:color w:val="202529"/>
-          <w:spacing w:val="20"/>
-        </w:rPr>
-        <w:t xml:space="preserve"> </w:t>
-      </w:r>
-      <w:r>
-        <w:rPr>
-          <w:color w:val="202529"/>
-        </w:rPr>
-        <w:t>-</w:t>
-      </w:r>
-      <w:r>
-        <w:rPr>
-          <w:color w:val="202529"/>
-          <w:spacing w:val="13"/>
-        </w:rPr>
-        <w:t xml:space="preserve"> </w:t>
-      </w:r>
-      <w:r>
-        <w:rPr>
-          <w:color w:val="202529"/>
-        </w:rPr>
-        <w:t>November</w:t>
-      </w:r>
-      <w:r>
-        <w:rPr>
-          <w:color w:val="202529"/>
-          <w:spacing w:val="20"/>
-        </w:rPr>
-        <w:t xml:space="preserve"> </w:t>
-      </w:r>
-      <w:r>
-        <w:rPr>
-          <w:color w:val="202529"/>
-        </w:rPr>
-        <w:t>20</w:t>
-      </w:r>
-      <w:r>
-        <w:rPr>
-          <w:color w:val="202529"/>
-        </w:rPr>
-        <w:t>10</w:t>
-      </w:r>
-      <w:r>
-        <w:rPr>
-          <w:color w:val="202529"/>
-          <w:spacing w:val="97"/>
-        </w:rPr>
-        <w:t xml:space="preserve"> </w:t>
-      </w:r>
-      <w:r>
-        <w:rPr>
-          <w:color w:val="202529"/>
-        </w:rPr>
-        <w:t>/</w:t>
-      </w:r>
-      <w:r>
-        <w:rPr>
-          <w:color w:val="202529"/>
-          <w:spacing w:val="97"/>
-        </w:rPr>
-        <w:t xml:space="preserve"> </w:t>
-      </w:r>
-      <w:r>
-        <w:rPr>
-          <w:color w:val="202529"/>
-        </w:rPr>
-        <w:t>Baku</w:t>
-      </w:r>
-    </w:p>
-    <w:p>
-      <w:pPr>
-        <w:pStyle w:val="BodyText"/>
-        <w:spacing w:before="79" w:line="266" w:lineRule="auto"/>
-        <w:ind w:left="1176" w:right="907"/>
-      </w:pPr>
+        <w:spacing w:before="61" w:line="252" w:lineRule="auto"/>
+        <w:ind w:left="1176" w:right="494"/>
+      </w:pPr>
+      <w:r>
+        <w:rPr>
+          <w:color w:val="202529"/>
+          <w:spacing w:val="-2"/>
+          <w:w w:val="110"/>
+        </w:rPr>
+        <w:t>Follow-up of clients' follow-up payments and taking actions related to portfolio maintenance</w:t>
+      </w:r>
       <w:r>
         <w:rPr>
           <w:noProof/>
@@ -4402,7 +3993,7 @@
         <mc:AlternateContent>
           <mc:Choice Requires="wps">
             <w:drawing>
-              <wp:anchor distT="0" distB="0" distL="114300" distR="114300" simplePos="0" relativeHeight="15734784" behindDoc="0" locked="0" layoutInCell="1" allowOverlap="1" wp14:anchorId="78A2FAEF" wp14:editId="0CE27D7F">
+              <wp:anchor distT="0" distB="0" distL="114300" distR="114300" simplePos="0" relativeHeight="487534592" behindDoc="0" locked="0" layoutInCell="1" allowOverlap="1" wp14:anchorId="23162DD5" wp14:editId="24E8F7A2">
                 <wp:simplePos x="0" y="0"/>
                 <wp:positionH relativeFrom="page">
                   <wp:posOffset>3114675</wp:posOffset>
@@ -4413,7 +4004,7 @@
                 <wp:extent cx="47625" cy="47625"/>
                 <wp:effectExtent l="0" t="0" r="0" b="0"/>
                 <wp:wrapNone/>
-                <wp:docPr id="6" name="Freeform 5"/>
+                <wp:docPr id="32" name="Freeform 5"/>
                 <wp:cNvGraphicFramePr>
                   <a:graphicFrameLocks xmlns:a="http://schemas.openxmlformats.org/drawingml/2006/main"/>
                 </wp:cNvGraphicFramePr>
@@ -4578,7 +4169,7 @@
           </mc:Choice>
           <mc:Fallback>
             <w:pict>
-              <v:shape w14:anchorId="699FC475" id="Freeform 5" o:spid="_x0000_s1026" style="position:absolute;margin-left:245.25pt;margin-top:8.2pt;width:3.75pt;height:3.75pt;z-index:15734784;visibility:visible;mso-wrap-style:square;mso-width-percent:0;mso-height-percent:0;mso-wrap-distance-left:9pt;mso-wrap-distance-top:0;mso-wrap-distance-right:9pt;mso-wrap-distance-bottom:0;mso-position-horizontal:absolute;mso-position-horizontal-relative:page;mso-position-vertical:absolute;mso-position-vertical-relative:text;mso-width-percent:0;mso-height-percent:0;mso-width-relative:page;mso-height-relative:page;v-text-anchor:top" coordsize="75,75" o:gfxdata="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" path="m42,75r-9,l28,74,,43,,33,33,r9,l75,38r,5l42,75xe" fillcolor="#202529" stroked="f">
+              <v:shape w14:anchorId="412B2E52" id="Freeform 5" o:spid="_x0000_s1026" style="position:absolute;margin-left:245.25pt;margin-top:8.2pt;width:3.75pt;height:3.75pt;z-index:487534592;visibility:visible;mso-wrap-style:square;mso-width-percent:0;mso-height-percent:0;mso-wrap-distance-left:9pt;mso-wrap-distance-top:0;mso-wrap-distance-right:9pt;mso-wrap-distance-bottom:0;mso-position-horizontal:absolute;mso-position-horizontal-relative:page;mso-position-vertical:absolute;mso-position-vertical-relative:text;mso-width-percent:0;mso-height-percent:0;mso-width-relative:page;mso-height-relative:page;v-text-anchor:top" coordsize="75,75" o:gfxdata="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" path="m42,75r-9,l28,74,,43,,33,33,r9,l75,38r,5l42,75xe" fillcolor="#202529" stroked="f">
                 <v:path arrowok="t" o:connecttype="custom" o:connectlocs="26670,151765;20955,151765;17780,151130;0,131445;0,125095;20955,104140;26670,104140;47625,128270;47625,131445;26670,151765" o:connectangles="0,0,0,0,0,0,0,0,0,0"/>
                 <w10:wrap anchorx="page"/>
               </v:shape>
@@ -4588,321 +4179,12 @@
       </w:r>
       <w:r>
         <w:rPr>
-          <w:color w:val="202529"/>
-          <w:spacing w:val="-2"/>
-          <w:w w:val="110"/>
-        </w:rPr>
-        <w:t>Devised</w:t>
-      </w:r>
-      <w:r>
-        <w:rPr>
-          <w:color w:val="202529"/>
-          <w:spacing w:val="-20"/>
-          <w:w w:val="110"/>
-        </w:rPr>
-        <w:t xml:space="preserve"> </w:t>
-      </w:r>
-      <w:r>
-        <w:rPr>
-          <w:color w:val="202529"/>
-          <w:spacing w:val="-2"/>
-          <w:w w:val="110"/>
-        </w:rPr>
-        <w:t>KPIs</w:t>
-      </w:r>
-      <w:r>
-        <w:rPr>
-          <w:color w:val="202529"/>
-          <w:spacing w:val="-24"/>
-          <w:w w:val="110"/>
-        </w:rPr>
-        <w:t xml:space="preserve"> </w:t>
-      </w:r>
-      <w:r>
-        <w:rPr>
-          <w:color w:val="202529"/>
-          <w:spacing w:val="-2"/>
-          <w:w w:val="110"/>
-        </w:rPr>
-        <w:t>using</w:t>
-      </w:r>
-      <w:r>
-        <w:rPr>
-          <w:color w:val="202529"/>
-          <w:spacing w:val="-21"/>
-          <w:w w:val="110"/>
-        </w:rPr>
-        <w:t xml:space="preserve"> </w:t>
-      </w:r>
-      <w:r>
-        <w:rPr>
-          <w:color w:val="202529"/>
-          <w:spacing w:val="-2"/>
-          <w:w w:val="110"/>
-        </w:rPr>
-        <w:t>SQL</w:t>
-      </w:r>
-      <w:r>
-        <w:rPr>
-          <w:color w:val="202529"/>
-          <w:spacing w:val="-17"/>
-          <w:w w:val="110"/>
-        </w:rPr>
-        <w:t xml:space="preserve"> </w:t>
-      </w:r>
-      <w:r>
-        <w:rPr>
-          <w:color w:val="202529"/>
-          <w:spacing w:val="-2"/>
-          <w:w w:val="110"/>
-        </w:rPr>
-        <w:t>across</w:t>
-      </w:r>
-      <w:r>
-        <w:rPr>
-          <w:color w:val="202529"/>
-          <w:spacing w:val="-24"/>
-          <w:w w:val="110"/>
-        </w:rPr>
-        <w:t xml:space="preserve"> </w:t>
-      </w:r>
-      <w:r>
-        <w:rPr>
-          <w:color w:val="202529"/>
-          <w:spacing w:val="-2"/>
-          <w:w w:val="110"/>
-        </w:rPr>
-        <w:t>company</w:t>
-      </w:r>
-      <w:r>
-        <w:rPr>
-          <w:color w:val="202529"/>
-          <w:spacing w:val="-13"/>
-          <w:w w:val="110"/>
-        </w:rPr>
-        <w:t xml:space="preserve"> </w:t>
-      </w:r>
-      <w:r>
-        <w:rPr>
-          <w:color w:val="202529"/>
-          <w:spacing w:val="-2"/>
-          <w:w w:val="110"/>
-        </w:rPr>
-        <w:t>website</w:t>
-      </w:r>
-      <w:r>
-        <w:rPr>
-          <w:color w:val="202529"/>
-          <w:spacing w:val="-25"/>
-          <w:w w:val="110"/>
-        </w:rPr>
-        <w:t xml:space="preserve"> </w:t>
-      </w:r>
-      <w:r>
-        <w:rPr>
-          <w:color w:val="202529"/>
-          <w:spacing w:val="-1"/>
-          <w:w w:val="110"/>
-        </w:rPr>
-        <w:t>in</w:t>
-      </w:r>
-      <w:r>
-        <w:rPr>
-          <w:color w:val="202529"/>
-          <w:spacing w:val="-20"/>
-          <w:w w:val="110"/>
-        </w:rPr>
-        <w:t xml:space="preserve"> </w:t>
-      </w:r>
-      <w:r>
-        <w:rPr>
-          <w:color w:val="202529"/>
-          <w:spacing w:val="-1"/>
-          <w:w w:val="110"/>
-        </w:rPr>
-        <w:t>collaboration</w:t>
-      </w:r>
-      <w:r>
-        <w:rPr>
-          <w:color w:val="202529"/>
-          <w:spacing w:val="-19"/>
-          <w:w w:val="110"/>
-        </w:rPr>
-        <w:t xml:space="preserve"> </w:t>
-      </w:r>
-      <w:r>
-        <w:rPr>
-          <w:color w:val="202529"/>
-          <w:spacing w:val="-1"/>
-          <w:w w:val="110"/>
-        </w:rPr>
-        <w:t>with</w:t>
-      </w:r>
-      <w:r>
-        <w:rPr>
-          <w:color w:val="202529"/>
-          <w:spacing w:val="-62"/>
-          <w:w w:val="110"/>
-        </w:rPr>
-        <w:t xml:space="preserve"> </w:t>
-      </w:r>
-      <w:r>
-        <w:rPr>
-          <w:color w:val="202529"/>
-          <w:w w:val="105"/>
-        </w:rPr>
-        <w:t>cross-functional</w:t>
-      </w:r>
-      <w:r>
-        <w:rPr>
-          <w:color w:val="202529"/>
-          <w:spacing w:val="-18"/>
-          <w:w w:val="105"/>
-        </w:rPr>
-        <w:t xml:space="preserve"> </w:t>
-      </w:r>
-      <w:r>
-        <w:rPr>
-          <w:color w:val="202529"/>
-          <w:w w:val="105"/>
-        </w:rPr>
-        <w:t>teams</w:t>
-      </w:r>
-      <w:r>
-        <w:rPr>
-          <w:color w:val="202529"/>
-          <w:spacing w:val="-16"/>
-          <w:w w:val="105"/>
-        </w:rPr>
-        <w:t xml:space="preserve"> </w:t>
-      </w:r>
-      <w:r>
-        <w:rPr>
-          <w:color w:val="202529"/>
-          <w:w w:val="105"/>
-        </w:rPr>
-        <w:t>to</w:t>
-      </w:r>
-      <w:r>
-        <w:rPr>
-          <w:color w:val="202529"/>
-          <w:spacing w:val="-10"/>
-          <w:w w:val="105"/>
-        </w:rPr>
-        <w:t xml:space="preserve"> </w:t>
-      </w:r>
-      <w:r>
-        <w:rPr>
-          <w:color w:val="202529"/>
-          <w:w w:val="105"/>
-        </w:rPr>
-        <w:t>achieve</w:t>
-      </w:r>
-      <w:r>
-        <w:rPr>
-          <w:color w:val="202529"/>
-          <w:spacing w:val="-17"/>
-          <w:w w:val="105"/>
-        </w:rPr>
-        <w:t xml:space="preserve"> </w:t>
-      </w:r>
-      <w:r>
-        <w:rPr>
-          <w:color w:val="202529"/>
-          <w:w w:val="105"/>
-        </w:rPr>
-        <w:t>a</w:t>
-      </w:r>
-      <w:r>
-        <w:rPr>
-          <w:color w:val="202529"/>
-          <w:spacing w:val="-17"/>
-          <w:w w:val="105"/>
-        </w:rPr>
-        <w:t xml:space="preserve"> </w:t>
-      </w:r>
-      <w:r>
-        <w:rPr>
-          <w:color w:val="202529"/>
-          <w:w w:val="105"/>
-        </w:rPr>
-        <w:t>120%</w:t>
-      </w:r>
-      <w:r>
-        <w:rPr>
-          <w:color w:val="202529"/>
-          <w:spacing w:val="-7"/>
-          <w:w w:val="105"/>
-        </w:rPr>
-        <w:t xml:space="preserve"> </w:t>
-      </w:r>
-      <w:r>
-        <w:rPr>
-          <w:color w:val="202529"/>
-          <w:w w:val="105"/>
-        </w:rPr>
-        <w:t>jump</w:t>
-      </w:r>
-      <w:r>
-        <w:rPr>
-          <w:color w:val="202529"/>
-          <w:spacing w:val="-12"/>
-          <w:w w:val="105"/>
-        </w:rPr>
-        <w:t xml:space="preserve"> </w:t>
-      </w:r>
-      <w:r>
-        <w:rPr>
-          <w:color w:val="202529"/>
-          <w:w w:val="105"/>
-        </w:rPr>
-        <w:t>in</w:t>
-      </w:r>
-      <w:r>
-        <w:rPr>
-          <w:color w:val="202529"/>
-          <w:spacing w:val="-12"/>
-          <w:w w:val="105"/>
-        </w:rPr>
-        <w:t xml:space="preserve"> </w:t>
-      </w:r>
-      <w:r>
-        <w:rPr>
-          <w:color w:val="202529"/>
-          <w:w w:val="105"/>
-        </w:rPr>
-        <w:t>organic</w:t>
-      </w:r>
-      <w:r>
-        <w:rPr>
-          <w:color w:val="202529"/>
-          <w:spacing w:val="-15"/>
-          <w:w w:val="105"/>
-        </w:rPr>
-        <w:t xml:space="preserve"> </w:t>
-      </w:r>
-      <w:r>
-        <w:rPr>
-          <w:color w:val="202529"/>
-          <w:w w:val="105"/>
-        </w:rPr>
-        <w:t>traﬃc</w:t>
-      </w:r>
-    </w:p>
-    <w:p>
-      <w:pPr>
-        <w:pStyle w:val="BodyText"/>
-        <w:spacing w:before="61" w:line="266" w:lineRule="auto"/>
-        <w:ind w:left="1176" w:right="494"/>
-      </w:pPr>
-      <w:r>
-        <w:rPr>
           <w:noProof/>
         </w:rPr>
         <mc:AlternateContent>
           <mc:Choice Requires="wps">
             <w:drawing>
-              <wp:anchor distT="0" distB="0" distL="114300" distR="114300" simplePos="0" relativeHeight="15735296" behindDoc="0" locked="0" layoutInCell="1" allowOverlap="1" wp14:anchorId="1F81923F" wp14:editId="3FE98969">
+              <wp:anchor distT="0" distB="0" distL="114300" distR="114300" simplePos="0" relativeHeight="487535616" behindDoc="0" locked="0" layoutInCell="1" allowOverlap="1" wp14:anchorId="1870BE9F" wp14:editId="384D9927">
                 <wp:simplePos x="0" y="0"/>
                 <wp:positionH relativeFrom="page">
                   <wp:posOffset>3114675</wp:posOffset>
@@ -4913,7 +4195,7 @@
                 <wp:extent cx="47625" cy="47625"/>
                 <wp:effectExtent l="0" t="0" r="0" b="0"/>
                 <wp:wrapNone/>
-                <wp:docPr id="4" name="Freeform 4"/>
+                <wp:docPr id="33" name="Freeform 4"/>
                 <wp:cNvGraphicFramePr>
                   <a:graphicFrameLocks xmlns:a="http://schemas.openxmlformats.org/drawingml/2006/main"/>
                 </wp:cNvGraphicFramePr>
@@ -5078,7 +4360,7 @@
           </mc:Choice>
           <mc:Fallback>
             <w:pict>
-              <v:shape w14:anchorId="5163577C" id="Freeform 4" o:spid="_x0000_s1026" style="position:absolute;margin-left:245.25pt;margin-top:7.3pt;width:3.75pt;height:3.75pt;z-index:15735296;visibility:visible;mso-wrap-style:square;mso-width-percent:0;mso-height-percent:0;mso-wrap-distance-left:9pt;mso-wrap-distance-top:0;mso-wrap-distance-right:9pt;mso-wrap-distance-bottom:0;mso-position-horizontal:absolute;mso-position-horizontal-relative:page;mso-position-vertical:absolute;mso-position-vertical-relative:text;mso-width-percent:0;mso-height-percent:0;mso-width-relative:page;mso-height-relative:page;v-text-anchor:top" coordsize="75,75" o:gfxdata="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" path="m42,75r-9,l28,74,,43,,33,33,r9,l75,38r,5l42,75xe" fillcolor="#202529" stroked="f">
+              <v:shape w14:anchorId="1B7CB5F9" id="Freeform 4" o:spid="_x0000_s1026" style="position:absolute;margin-left:245.25pt;margin-top:7.3pt;width:3.75pt;height:3.75pt;z-index:487535616;visibility:visible;mso-wrap-style:square;mso-width-percent:0;mso-height-percent:0;mso-wrap-distance-left:9pt;mso-wrap-distance-top:0;mso-wrap-distance-right:9pt;mso-wrap-distance-bottom:0;mso-position-horizontal:absolute;mso-position-horizontal-relative:page;mso-position-vertical:absolute;mso-position-vertical-relative:text;mso-width-percent:0;mso-height-percent:0;mso-width-relative:page;mso-height-relative:page;v-text-anchor:top" coordsize="75,75" o:gfxdata="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" path="m42,75r-9,l28,74,,43,,33,33,r9,l75,38r,5l42,75xe" fillcolor="#202529" stroked="f">
                 <v:path arrowok="t" o:connecttype="custom" o:connectlocs="26670,140335;20955,140335;17780,139700;0,120015;0,113665;20955,92710;26670,92710;47625,116840;47625,120015;26670,140335" o:connectangles="0,0,0,0,0,0,0,0,0,0"/>
                 <w10:wrap anchorx="page"/>
               </v:shape>
@@ -5089,210 +4371,10 @@
       <w:r>
         <w:rPr>
           <w:color w:val="202529"/>
-          <w:spacing w:val="-1"/>
-          <w:w w:val="110"/>
-        </w:rPr>
-        <w:t>Analyzed,</w:t>
-      </w:r>
-      <w:r>
-        <w:rPr>
-          <w:color w:val="202529"/>
-          <w:spacing w:val="-24"/>
-          <w:w w:val="110"/>
-        </w:rPr>
-        <w:t xml:space="preserve"> </w:t>
-      </w:r>
-      <w:r>
-        <w:rPr>
-          <w:color w:val="202529"/>
-          <w:spacing w:val="-1"/>
-          <w:w w:val="110"/>
-        </w:rPr>
-        <w:t>documented,</w:t>
-      </w:r>
-      <w:r>
-        <w:rPr>
-          <w:color w:val="202529"/>
-          <w:spacing w:val="-24"/>
-          <w:w w:val="110"/>
-        </w:rPr>
-        <w:t xml:space="preserve"> </w:t>
-      </w:r>
-      <w:r>
-        <w:rPr>
-          <w:color w:val="202529"/>
-          <w:spacing w:val="-1"/>
-          <w:w w:val="110"/>
-        </w:rPr>
-        <w:t>and</w:t>
-      </w:r>
-      <w:r>
-        <w:rPr>
-          <w:color w:val="202529"/>
-          <w:spacing w:val="-20"/>
-          <w:w w:val="110"/>
-        </w:rPr>
-        <w:t xml:space="preserve"> </w:t>
-      </w:r>
-      <w:r>
-        <w:rPr>
-          <w:color w:val="202529"/>
-          <w:spacing w:val="-1"/>
-          <w:w w:val="110"/>
-        </w:rPr>
-        <w:t>reported</w:t>
-      </w:r>
-      <w:r>
-        <w:rPr>
-          <w:color w:val="202529"/>
-          <w:spacing w:val="-20"/>
-          <w:w w:val="110"/>
-        </w:rPr>
-        <w:t xml:space="preserve"> </w:t>
-      </w:r>
-      <w:r>
-        <w:rPr>
-          <w:color w:val="202529"/>
-          <w:spacing w:val="-1"/>
-          <w:w w:val="110"/>
-        </w:rPr>
-        <w:t>user</w:t>
-      </w:r>
-      <w:r>
-        <w:rPr>
-          <w:color w:val="202529"/>
-          <w:spacing w:val="-25"/>
-          <w:w w:val="110"/>
-        </w:rPr>
-        <w:t xml:space="preserve"> </w:t>
-      </w:r>
-      <w:r>
-        <w:rPr>
-          <w:color w:val="202529"/>
-          <w:spacing w:val="-1"/>
-          <w:w w:val="110"/>
-        </w:rPr>
-        <w:t>survey</w:t>
-      </w:r>
-      <w:r>
-        <w:rPr>
-          <w:color w:val="202529"/>
-          <w:spacing w:val="-14"/>
-          <w:w w:val="110"/>
-        </w:rPr>
-        <w:t xml:space="preserve"> </w:t>
-      </w:r>
-      <w:r>
-        <w:rPr>
-          <w:color w:val="202529"/>
-          <w:w w:val="110"/>
-        </w:rPr>
-        <w:t>results</w:t>
-      </w:r>
-      <w:r>
-        <w:rPr>
-          <w:color w:val="202529"/>
-          <w:spacing w:val="-24"/>
-          <w:w w:val="110"/>
-        </w:rPr>
-        <w:t xml:space="preserve"> </w:t>
-      </w:r>
-      <w:r>
-        <w:rPr>
-          <w:color w:val="202529"/>
-          <w:w w:val="110"/>
-        </w:rPr>
-        <w:t>to</w:t>
-      </w:r>
-      <w:r>
-        <w:rPr>
-          <w:color w:val="202529"/>
-          <w:spacing w:val="-18"/>
-          <w:w w:val="110"/>
-        </w:rPr>
-        <w:t xml:space="preserve"> </w:t>
-      </w:r>
-      <w:r>
-        <w:rPr>
-          <w:color w:val="202529"/>
-          <w:w w:val="110"/>
-        </w:rPr>
-        <w:t>improve</w:t>
-      </w:r>
-      <w:r>
-        <w:rPr>
-          <w:color w:val="202529"/>
-          <w:spacing w:val="-62"/>
-          <w:w w:val="110"/>
-        </w:rPr>
-        <w:t xml:space="preserve"> </w:t>
-      </w:r>
-      <w:r>
-        <w:rPr>
-          <w:color w:val="202529"/>
-          <w:w w:val="105"/>
-        </w:rPr>
-        <w:t>customer</w:t>
-      </w:r>
-      <w:r>
-        <w:rPr>
-          <w:color w:val="202529"/>
-          <w:spacing w:val="-21"/>
-          <w:w w:val="105"/>
-        </w:rPr>
-        <w:t xml:space="preserve"> </w:t>
-      </w:r>
-      <w:r>
-        <w:rPr>
-          <w:color w:val="202529"/>
-          <w:w w:val="105"/>
-        </w:rPr>
-        <w:t>communication</w:t>
-      </w:r>
-      <w:r>
-        <w:rPr>
-          <w:color w:val="202529"/>
-          <w:spacing w:val="-15"/>
-          <w:w w:val="105"/>
-        </w:rPr>
-        <w:t xml:space="preserve"> </w:t>
-      </w:r>
-      <w:r>
-        <w:rPr>
-          <w:color w:val="202529"/>
-          <w:w w:val="105"/>
-        </w:rPr>
-        <w:t>processes</w:t>
-      </w:r>
-      <w:r>
-        <w:rPr>
-          <w:color w:val="202529"/>
-          <w:spacing w:val="-19"/>
-          <w:w w:val="105"/>
-        </w:rPr>
-        <w:t xml:space="preserve"> </w:t>
-      </w:r>
-      <w:r>
-        <w:rPr>
-          <w:color w:val="202529"/>
-          <w:w w:val="105"/>
-        </w:rPr>
-        <w:t>by</w:t>
-      </w:r>
-      <w:r>
-        <w:rPr>
-          <w:color w:val="202529"/>
-          <w:spacing w:val="-9"/>
-          <w:w w:val="105"/>
-        </w:rPr>
-        <w:t xml:space="preserve"> </w:t>
-      </w:r>
-      <w:r>
-        <w:rPr>
-          <w:color w:val="202529"/>
-          <w:w w:val="105"/>
-        </w:rPr>
-        <w:t>18%</w:t>
+          <w:spacing w:val="-2"/>
+          <w:w w:val="110"/>
+        </w:rPr>
+        <w:t>.</w:t>
       </w:r>
     </w:p>
     <w:p>
@@ -5300,6 +4382,534 @@
         <w:pStyle w:val="BodyText"/>
         <w:spacing w:before="61" w:line="252" w:lineRule="auto"/>
         <w:ind w:left="1176" w:right="494"/>
+      </w:pPr>
+      <w:r>
+        <w:rPr>
+          <w:noProof/>
+        </w:rPr>
+        <mc:AlternateContent>
+          <mc:Choice Requires="wps">
+            <w:drawing>
+              <wp:anchor distT="0" distB="0" distL="114300" distR="114300" simplePos="0" relativeHeight="487536640" behindDoc="0" locked="0" layoutInCell="1" allowOverlap="1" wp14:anchorId="13F93A46" wp14:editId="5B3D3F62">
+                <wp:simplePos x="0" y="0"/>
+                <wp:positionH relativeFrom="page">
+                  <wp:posOffset>3114675</wp:posOffset>
+                </wp:positionH>
+                <wp:positionV relativeFrom="paragraph">
+                  <wp:posOffset>92710</wp:posOffset>
+                </wp:positionV>
+                <wp:extent cx="47625" cy="47625"/>
+                <wp:effectExtent l="0" t="0" r="0" b="0"/>
+                <wp:wrapNone/>
+                <wp:docPr id="34" name="Freeform 3"/>
+                <wp:cNvGraphicFramePr>
+                  <a:graphicFrameLocks xmlns:a="http://schemas.openxmlformats.org/drawingml/2006/main"/>
+                </wp:cNvGraphicFramePr>
+                <a:graphic xmlns:a="http://schemas.openxmlformats.org/drawingml/2006/main">
+                  <a:graphicData uri="http://schemas.microsoft.com/office/word/2010/wordprocessingShape">
+                    <wps:wsp>
+                      <wps:cNvSpPr>
+                        <a:spLocks/>
+                      </wps:cNvSpPr>
+                      <wps:spPr bwMode="auto">
+                        <a:xfrm>
+                          <a:off x="0" y="0"/>
+                          <a:ext cx="47625" cy="47625"/>
+                        </a:xfrm>
+                        <a:custGeom>
+                          <a:avLst/>
+                          <a:gdLst>
+                            <a:gd name="T0" fmla="+- 0 4947 4905"/>
+                            <a:gd name="T1" fmla="*/ T0 w 75"/>
+                            <a:gd name="T2" fmla="+- 0 221 146"/>
+                            <a:gd name="T3" fmla="*/ 221 h 75"/>
+                            <a:gd name="T4" fmla="+- 0 4938 4905"/>
+                            <a:gd name="T5" fmla="*/ T4 w 75"/>
+                            <a:gd name="T6" fmla="+- 0 221 146"/>
+                            <a:gd name="T7" fmla="*/ 221 h 75"/>
+                            <a:gd name="T8" fmla="+- 0 4933 4905"/>
+                            <a:gd name="T9" fmla="*/ T8 w 75"/>
+                            <a:gd name="T10" fmla="+- 0 220 146"/>
+                            <a:gd name="T11" fmla="*/ 220 h 75"/>
+                            <a:gd name="T12" fmla="+- 0 4905 4905"/>
+                            <a:gd name="T13" fmla="*/ T12 w 75"/>
+                            <a:gd name="T14" fmla="+- 0 189 146"/>
+                            <a:gd name="T15" fmla="*/ 189 h 75"/>
+                            <a:gd name="T16" fmla="+- 0 4905 4905"/>
+                            <a:gd name="T17" fmla="*/ T16 w 75"/>
+                            <a:gd name="T18" fmla="+- 0 179 146"/>
+                            <a:gd name="T19" fmla="*/ 179 h 75"/>
+                            <a:gd name="T20" fmla="+- 0 4938 4905"/>
+                            <a:gd name="T21" fmla="*/ T20 w 75"/>
+                            <a:gd name="T22" fmla="+- 0 146 146"/>
+                            <a:gd name="T23" fmla="*/ 146 h 75"/>
+                            <a:gd name="T24" fmla="+- 0 4947 4905"/>
+                            <a:gd name="T25" fmla="*/ T24 w 75"/>
+                            <a:gd name="T26" fmla="+- 0 146 146"/>
+                            <a:gd name="T27" fmla="*/ 146 h 75"/>
+                            <a:gd name="T28" fmla="+- 0 4980 4905"/>
+                            <a:gd name="T29" fmla="*/ T28 w 75"/>
+                            <a:gd name="T30" fmla="+- 0 184 146"/>
+                            <a:gd name="T31" fmla="*/ 184 h 75"/>
+                            <a:gd name="T32" fmla="+- 0 4980 4905"/>
+                            <a:gd name="T33" fmla="*/ T32 w 75"/>
+                            <a:gd name="T34" fmla="+- 0 189 146"/>
+                            <a:gd name="T35" fmla="*/ 189 h 75"/>
+                            <a:gd name="T36" fmla="+- 0 4947 4905"/>
+                            <a:gd name="T37" fmla="*/ T36 w 75"/>
+                            <a:gd name="T38" fmla="+- 0 221 146"/>
+                            <a:gd name="T39" fmla="*/ 221 h 75"/>
+                          </a:gdLst>
+                          <a:ahLst/>
+                          <a:cxnLst>
+                            <a:cxn ang="0">
+                              <a:pos x="T1" y="T3"/>
+                            </a:cxn>
+                            <a:cxn ang="0">
+                              <a:pos x="T5" y="T7"/>
+                            </a:cxn>
+                            <a:cxn ang="0">
+                              <a:pos x="T9" y="T11"/>
+                            </a:cxn>
+                            <a:cxn ang="0">
+                              <a:pos x="T13" y="T15"/>
+                            </a:cxn>
+                            <a:cxn ang="0">
+                              <a:pos x="T17" y="T19"/>
+                            </a:cxn>
+                            <a:cxn ang="0">
+                              <a:pos x="T21" y="T23"/>
+                            </a:cxn>
+                            <a:cxn ang="0">
+                              <a:pos x="T25" y="T27"/>
+                            </a:cxn>
+                            <a:cxn ang="0">
+                              <a:pos x="T29" y="T31"/>
+                            </a:cxn>
+                            <a:cxn ang="0">
+                              <a:pos x="T33" y="T35"/>
+                            </a:cxn>
+                            <a:cxn ang="0">
+                              <a:pos x="T37" y="T39"/>
+                            </a:cxn>
+                          </a:cxnLst>
+                          <a:rect l="0" t="0" r="r" b="b"/>
+                          <a:pathLst>
+                            <a:path w="75" h="75">
+                              <a:moveTo>
+                                <a:pt x="42" y="75"/>
+                              </a:moveTo>
+                              <a:lnTo>
+                                <a:pt x="33" y="75"/>
+                              </a:lnTo>
+                              <a:lnTo>
+                                <a:pt x="28" y="74"/>
+                              </a:lnTo>
+                              <a:lnTo>
+                                <a:pt x="0" y="43"/>
+                              </a:lnTo>
+                              <a:lnTo>
+                                <a:pt x="0" y="33"/>
+                              </a:lnTo>
+                              <a:lnTo>
+                                <a:pt x="33" y="0"/>
+                              </a:lnTo>
+                              <a:lnTo>
+                                <a:pt x="42" y="0"/>
+                              </a:lnTo>
+                              <a:lnTo>
+                                <a:pt x="75" y="38"/>
+                              </a:lnTo>
+                              <a:lnTo>
+                                <a:pt x="75" y="43"/>
+                              </a:lnTo>
+                              <a:lnTo>
+                                <a:pt x="42" y="75"/>
+                              </a:lnTo>
+                              <a:close/>
+                            </a:path>
+                          </a:pathLst>
+                        </a:custGeom>
+                        <a:solidFill>
+                          <a:srgbClr val="202529"/>
+                        </a:solidFill>
+                        <a:ln>
+                          <a:noFill/>
+                        </a:ln>
+                        <a:extLst>
+                          <a:ext uri="{91240B29-F687-4F45-9708-019B960494DF}">
+                            <a14:hiddenLine xmlns:a14="http://schemas.microsoft.com/office/drawing/2010/main" w="9525">
+                              <a:solidFill>
+                                <a:srgbClr val="000000"/>
+                              </a:solidFill>
+                              <a:round/>
+                              <a:headEnd/>
+                              <a:tailEnd/>
+                            </a14:hiddenLine>
+                          </a:ext>
+                        </a:extLst>
+                      </wps:spPr>
+                      <wps:bodyPr rot="0" vert="horz" wrap="square" lIns="91440" tIns="45720" rIns="91440" bIns="45720" anchor="t" anchorCtr="0" upright="1">
+                        <a:noAutofit/>
+                      </wps:bodyPr>
+                    </wps:wsp>
+                  </a:graphicData>
+                </a:graphic>
+                <wp14:sizeRelH relativeFrom="page">
+                  <wp14:pctWidth>0</wp14:pctWidth>
+                </wp14:sizeRelH>
+                <wp14:sizeRelV relativeFrom="page">
+                  <wp14:pctHeight>0</wp14:pctHeight>
+                </wp14:sizeRelV>
+              </wp:anchor>
+            </w:drawing>
+          </mc:Choice>
+          <mc:Fallback>
+            <w:pict>
+              <v:shape w14:anchorId="7911F3E5" id="Freeform 3" o:spid="_x0000_s1026" style="position:absolute;margin-left:245.25pt;margin-top:7.3pt;width:3.75pt;height:3.75pt;z-index:487536640;visibility:visible;mso-wrap-style:square;mso-width-percent:0;mso-height-percent:0;mso-wrap-distance-left:9pt;mso-wrap-distance-top:0;mso-wrap-distance-right:9pt;mso-wrap-distance-bottom:0;mso-position-horizontal:absolute;mso-position-horizontal-relative:page;mso-position-vertical:absolute;mso-position-vertical-relative:text;mso-width-percent:0;mso-height-percent:0;mso-width-relative:page;mso-height-relative:page;v-text-anchor:top" coordsize="75,75" o:gfxdata="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" path="m42,75r-9,l28,74,,43,,33,33,r9,l75,38r,5l42,75xe" fillcolor="#202529" stroked="f">
+                <v:path arrowok="t" o:connecttype="custom" o:connectlocs="26670,140335;20955,140335;17780,139700;0,120015;0,113665;20955,92710;26670,92710;47625,116840;47625,120015;26670,140335" o:connectangles="0,0,0,0,0,0,0,0,0,0"/>
+                <w10:wrap anchorx="page"/>
+              </v:shape>
+            </w:pict>
+          </mc:Fallback>
+        </mc:AlternateContent>
+      </w:r>
+      <w:r>
+        <w:rPr>
+          <w:color w:val="202529"/>
+          <w:spacing w:val="-2"/>
+          <w:w w:val="110"/>
+        </w:rPr>
+        <w:t>Collaborated</w:t>
+      </w:r>
+      <w:r>
+        <w:rPr>
+          <w:color w:val="202529"/>
+          <w:spacing w:val="-20"/>
+          <w:w w:val="110"/>
+        </w:rPr>
+        <w:t xml:space="preserve"> </w:t>
+      </w:r>
+      <w:r>
+        <w:rPr>
+          <w:color w:val="202529"/>
+          <w:spacing w:val="-1"/>
+          <w:w w:val="110"/>
+        </w:rPr>
+        <w:t>with</w:t>
+      </w:r>
+      <w:r>
+        <w:rPr>
+          <w:color w:val="202529"/>
+          <w:spacing w:val="-19"/>
+          <w:w w:val="110"/>
+        </w:rPr>
+        <w:t xml:space="preserve"> </w:t>
+      </w:r>
+      <w:r>
+        <w:rPr>
+          <w:color w:val="202529"/>
+          <w:spacing w:val="-1"/>
+          <w:w w:val="110"/>
+        </w:rPr>
+        <w:t>analyst</w:t>
+      </w:r>
+      <w:r>
+        <w:rPr>
+          <w:color w:val="202529"/>
+          <w:spacing w:val="-13"/>
+          <w:w w:val="110"/>
+        </w:rPr>
+        <w:t xml:space="preserve"> </w:t>
+      </w:r>
+      <w:r>
+        <w:rPr>
+          <w:color w:val="202529"/>
+          <w:spacing w:val="-1"/>
+          <w:w w:val="110"/>
+        </w:rPr>
+        <w:t>team</w:t>
+      </w:r>
+      <w:r>
+        <w:rPr>
+          <w:color w:val="202529"/>
+          <w:spacing w:val="-21"/>
+          <w:w w:val="110"/>
+        </w:rPr>
+        <w:t xml:space="preserve"> </w:t>
+      </w:r>
+      <w:r>
+        <w:rPr>
+          <w:color w:val="202529"/>
+          <w:spacing w:val="-1"/>
+          <w:w w:val="110"/>
+        </w:rPr>
+        <w:t>to</w:t>
+      </w:r>
+      <w:r>
+        <w:rPr>
+          <w:color w:val="202529"/>
+          <w:spacing w:val="-17"/>
+          <w:w w:val="110"/>
+        </w:rPr>
+        <w:t xml:space="preserve"> </w:t>
+      </w:r>
+      <w:r>
+        <w:rPr>
+          <w:color w:val="202529"/>
+          <w:spacing w:val="-1"/>
+          <w:w w:val="110"/>
+        </w:rPr>
+        <w:t>oversee</w:t>
+      </w:r>
+      <w:r>
+        <w:rPr>
+          <w:color w:val="202529"/>
+          <w:spacing w:val="-24"/>
+          <w:w w:val="110"/>
+        </w:rPr>
+        <w:t xml:space="preserve"> </w:t>
+      </w:r>
+      <w:r>
+        <w:rPr>
+          <w:color w:val="202529"/>
+          <w:spacing w:val="-1"/>
+          <w:w w:val="110"/>
+        </w:rPr>
+        <w:t>end-to-end</w:t>
+      </w:r>
+      <w:r>
+        <w:rPr>
+          <w:color w:val="202529"/>
+          <w:spacing w:val="-19"/>
+          <w:w w:val="110"/>
+        </w:rPr>
+        <w:t xml:space="preserve"> </w:t>
+      </w:r>
+      <w:r>
+        <w:rPr>
+          <w:color w:val="202529"/>
+          <w:spacing w:val="-1"/>
+          <w:w w:val="110"/>
+        </w:rPr>
+        <w:t>process</w:t>
+      </w:r>
+      <w:r>
+        <w:rPr>
+          <w:color w:val="202529"/>
+          <w:spacing w:val="-63"/>
+          <w:w w:val="110"/>
+        </w:rPr>
+        <w:t xml:space="preserve"> </w:t>
+      </w:r>
+      <w:r>
+        <w:rPr>
+          <w:color w:val="202529"/>
+          <w:w w:val="110"/>
+        </w:rPr>
+        <w:t>surrounding</w:t>
+      </w:r>
+      <w:r>
+        <w:rPr>
+          <w:color w:val="202529"/>
+          <w:spacing w:val="-22"/>
+          <w:w w:val="110"/>
+        </w:rPr>
+        <w:t xml:space="preserve"> </w:t>
+      </w:r>
+      <w:r>
+        <w:rPr>
+          <w:color w:val="202529"/>
+          <w:w w:val="110"/>
+        </w:rPr>
+        <w:t>customers'</w:t>
+      </w:r>
+      <w:r>
+        <w:rPr>
+          <w:color w:val="202529"/>
+          <w:spacing w:val="-19"/>
+          <w:w w:val="110"/>
+        </w:rPr>
+        <w:t xml:space="preserve"> </w:t>
+      </w:r>
+      <w:r>
+        <w:rPr>
+          <w:color w:val="202529"/>
+          <w:w w:val="110"/>
+        </w:rPr>
+        <w:t>return</w:t>
+      </w:r>
+      <w:r>
+        <w:rPr>
+          <w:color w:val="202529"/>
+          <w:spacing w:val="-20"/>
+          <w:w w:val="110"/>
+        </w:rPr>
+        <w:t xml:space="preserve"> </w:t>
+      </w:r>
+      <w:r>
+        <w:rPr>
+          <w:color w:val="202529"/>
+          <w:w w:val="110"/>
+        </w:rPr>
+        <w:t>data.</w:t>
+      </w:r>
+    </w:p>
+    <w:p>
+      <w:pPr>
+        <w:pStyle w:val="BodyText"/>
+        <w:spacing w:before="11"/>
+        <w:rPr>
+          <w:sz w:val="35"/>
+        </w:rPr>
+      </w:pPr>
+    </w:p>
+    <w:p>
+      <w:pPr>
+        <w:pStyle w:val="BodyText"/>
+        <w:spacing w:before="11"/>
+        <w:rPr>
+          <w:sz w:val="35"/>
+        </w:rPr>
+      </w:pPr>
+    </w:p>
+    <w:p>
+      <w:pPr>
+        <w:pStyle w:val="Heading2"/>
+      </w:pPr>
+      <w:r>
+        <w:rPr>
+          <w:color w:val="202529"/>
+          <w:w w:val="105"/>
+        </w:rPr>
+        <w:t>Consultant/intern</w:t>
+      </w:r>
+    </w:p>
+    <w:p>
+      <w:pPr>
+        <w:spacing w:before="97"/>
+        <w:ind w:left="681"/>
+      </w:pPr>
+      <w:r>
+        <w:rPr>
+          <w:color w:val="202529"/>
+          <w:w w:val="105"/>
+        </w:rPr>
+        <w:t>Ministry of Economic of the Republic of Azerbaijan</w:t>
+      </w:r>
+    </w:p>
+    <w:p>
+      <w:pPr>
+        <w:spacing w:before="80"/>
+        <w:ind w:left="681"/>
+      </w:pPr>
+      <w:r>
+        <w:rPr>
+          <w:color w:val="202529"/>
+        </w:rPr>
+        <w:t>Aprel</w:t>
+      </w:r>
+      <w:r>
+        <w:rPr>
+          <w:color w:val="202529"/>
+          <w:spacing w:val="13"/>
+        </w:rPr>
+        <w:t xml:space="preserve"> </w:t>
+      </w:r>
+      <w:r>
+        <w:rPr>
+          <w:color w:val="202529"/>
+        </w:rPr>
+        <w:t>20</w:t>
+      </w:r>
+      <w:r>
+        <w:rPr>
+          <w:color w:val="202529"/>
+        </w:rPr>
+        <w:t>10</w:t>
+      </w:r>
+      <w:r>
+        <w:rPr>
+          <w:color w:val="202529"/>
+          <w:spacing w:val="20"/>
+        </w:rPr>
+        <w:t xml:space="preserve"> </w:t>
+      </w:r>
+      <w:r>
+        <w:rPr>
+          <w:color w:val="202529"/>
+        </w:rPr>
+        <w:t>-</w:t>
+      </w:r>
+      <w:r>
+        <w:rPr>
+          <w:color w:val="202529"/>
+          <w:spacing w:val="13"/>
+        </w:rPr>
+        <w:t xml:space="preserve"> </w:t>
+      </w:r>
+      <w:r>
+        <w:rPr>
+          <w:color w:val="202529"/>
+        </w:rPr>
+        <w:t>November</w:t>
+      </w:r>
+      <w:r>
+        <w:rPr>
+          <w:color w:val="202529"/>
+          <w:spacing w:val="20"/>
+        </w:rPr>
+        <w:t xml:space="preserve"> </w:t>
+      </w:r>
+      <w:r>
+        <w:rPr>
+          <w:color w:val="202529"/>
+        </w:rPr>
+        <w:t>20</w:t>
+      </w:r>
+      <w:r>
+        <w:rPr>
+          <w:color w:val="202529"/>
+        </w:rPr>
+        <w:t>10</w:t>
+      </w:r>
+      <w:r>
+        <w:rPr>
+          <w:color w:val="202529"/>
+          <w:spacing w:val="97"/>
+        </w:rPr>
+        <w:t xml:space="preserve"> </w:t>
+      </w:r>
+      <w:r>
+        <w:rPr>
+          <w:color w:val="202529"/>
+        </w:rPr>
+        <w:t>/</w:t>
+      </w:r>
+      <w:r>
+        <w:rPr>
+          <w:color w:val="202529"/>
+          <w:spacing w:val="97"/>
+        </w:rPr>
+        <w:t xml:space="preserve"> </w:t>
+      </w:r>
+      <w:r>
+        <w:rPr>
+          <w:color w:val="202529"/>
+        </w:rPr>
+        <w:t>Baku</w:t>
+      </w:r>
+    </w:p>
+    <w:p>
+      <w:pPr>
+        <w:pStyle w:val="BodyText"/>
+        <w:spacing w:before="61" w:line="252" w:lineRule="auto"/>
+        <w:ind w:left="1176" w:right="494"/>
+        <w:rPr>
+          <w:color w:val="202529"/>
+          <w:spacing w:val="-2"/>
+          <w:w w:val="110"/>
+        </w:rPr>
       </w:pPr>
       <w:r>
         <w:rPr>
@@ -5498,179 +5108,618 @@
           <w:spacing w:val="-2"/>
           <w:w w:val="110"/>
         </w:rPr>
-        <w:t>Collaborated</w:t>
-      </w:r>
-      <w:r>
-        <w:rPr>
-          <w:color w:val="202529"/>
-          <w:spacing w:val="-20"/>
-          <w:w w:val="110"/>
-        </w:rPr>
-        <w:t xml:space="preserve"> </w:t>
-      </w:r>
-      <w:r>
-        <w:rPr>
-          <w:color w:val="202529"/>
-          <w:spacing w:val="-1"/>
-          <w:w w:val="110"/>
-        </w:rPr>
-        <w:t>with</w:t>
-      </w:r>
-      <w:r>
-        <w:rPr>
-          <w:color w:val="202529"/>
-          <w:spacing w:val="-19"/>
-          <w:w w:val="110"/>
-        </w:rPr>
-        <w:t xml:space="preserve"> </w:t>
-      </w:r>
-      <w:r>
-        <w:rPr>
-          <w:color w:val="202529"/>
-          <w:spacing w:val="-1"/>
-          <w:w w:val="110"/>
-        </w:rPr>
-        <w:t>analyst</w:t>
-      </w:r>
-      <w:r>
-        <w:rPr>
-          <w:color w:val="202529"/>
-          <w:spacing w:val="-13"/>
-          <w:w w:val="110"/>
-        </w:rPr>
-        <w:t xml:space="preserve"> </w:t>
-      </w:r>
-      <w:r>
-        <w:rPr>
-          <w:color w:val="202529"/>
-          <w:spacing w:val="-1"/>
-          <w:w w:val="110"/>
-        </w:rPr>
-        <w:t>team</w:t>
-      </w:r>
-      <w:r>
-        <w:rPr>
-          <w:color w:val="202529"/>
-          <w:spacing w:val="-21"/>
-          <w:w w:val="110"/>
-        </w:rPr>
-        <w:t xml:space="preserve"> </w:t>
-      </w:r>
-      <w:r>
-        <w:rPr>
-          <w:color w:val="202529"/>
-          <w:spacing w:val="-1"/>
-          <w:w w:val="110"/>
-        </w:rPr>
-        <w:t>to</w:t>
-      </w:r>
-      <w:r>
-        <w:rPr>
-          <w:color w:val="202529"/>
-          <w:spacing w:val="-17"/>
-          <w:w w:val="110"/>
-        </w:rPr>
-        <w:t xml:space="preserve"> </w:t>
-      </w:r>
-      <w:r>
-        <w:rPr>
-          <w:color w:val="202529"/>
-          <w:spacing w:val="-1"/>
-          <w:w w:val="110"/>
-        </w:rPr>
-        <w:t>oversee</w:t>
-      </w:r>
-      <w:r>
-        <w:rPr>
-          <w:color w:val="202529"/>
-          <w:spacing w:val="-24"/>
-          <w:w w:val="110"/>
-        </w:rPr>
-        <w:t xml:space="preserve"> </w:t>
-      </w:r>
-      <w:r>
-        <w:rPr>
-          <w:color w:val="202529"/>
-          <w:spacing w:val="-1"/>
-          <w:w w:val="110"/>
-        </w:rPr>
-        <w:t>end-to-end</w:t>
-      </w:r>
-      <w:r>
-        <w:rPr>
-          <w:color w:val="202529"/>
-          <w:spacing w:val="-19"/>
-          <w:w w:val="110"/>
-        </w:rPr>
-        <w:t xml:space="preserve"> </w:t>
-      </w:r>
-      <w:r>
-        <w:rPr>
-          <w:color w:val="202529"/>
-          <w:spacing w:val="-1"/>
-          <w:w w:val="110"/>
-        </w:rPr>
-        <w:t>process</w:t>
-      </w:r>
-      <w:r>
-        <w:rPr>
-          <w:color w:val="202529"/>
-          <w:spacing w:val="-63"/>
-          <w:w w:val="110"/>
-        </w:rPr>
-        <w:t xml:space="preserve"> </w:t>
-      </w:r>
-      <w:r>
-        <w:rPr>
-          <w:color w:val="202529"/>
-          <w:w w:val="110"/>
-        </w:rPr>
-        <w:t>surrounding</w:t>
-      </w:r>
-      <w:r>
-        <w:rPr>
-          <w:color w:val="202529"/>
-          <w:spacing w:val="-22"/>
-          <w:w w:val="110"/>
-        </w:rPr>
-        <w:t xml:space="preserve"> </w:t>
-      </w:r>
-      <w:r>
-        <w:rPr>
-          <w:color w:val="202529"/>
-          <w:w w:val="110"/>
-        </w:rPr>
-        <w:t>customers'</w:t>
-      </w:r>
-      <w:r>
-        <w:rPr>
-          <w:color w:val="202529"/>
-          <w:spacing w:val="-19"/>
-          <w:w w:val="110"/>
-        </w:rPr>
-        <w:t xml:space="preserve"> </w:t>
-      </w:r>
-      <w:r>
-        <w:rPr>
-          <w:color w:val="202529"/>
-          <w:w w:val="110"/>
-        </w:rPr>
-        <w:t>return</w:t>
-      </w:r>
-      <w:r>
-        <w:rPr>
-          <w:color w:val="202529"/>
-          <w:spacing w:val="-20"/>
-          <w:w w:val="110"/>
-        </w:rPr>
-        <w:t xml:space="preserve"> </w:t>
-      </w:r>
-      <w:r>
-        <w:rPr>
-          <w:color w:val="202529"/>
-          <w:w w:val="110"/>
-        </w:rPr>
-        <w:t>data</w:t>
+        <w:t>Conduct research on interstate measures</w:t>
+      </w:r>
+      <w:r>
+        <w:rPr>
+          <w:color w:val="202529"/>
+          <w:spacing w:val="-2"/>
+          <w:w w:val="110"/>
+        </w:rPr>
+        <w:t>.</w:t>
+      </w:r>
+    </w:p>
+    <w:p>
+      <w:pPr>
+        <w:pStyle w:val="BodyText"/>
+        <w:spacing w:before="61" w:line="252" w:lineRule="auto"/>
+        <w:ind w:left="1176" w:right="494"/>
+      </w:pPr>
+      <w:r>
+        <w:rPr>
+          <w:color w:val="202529"/>
+          <w:spacing w:val="-2"/>
+          <w:w w:val="110"/>
+        </w:rPr>
+        <w:t xml:space="preserve">Conduct preliminary analysis of events. </w:t>
+      </w:r>
+      <w:r>
+        <w:rPr>
+          <w:noProof/>
+        </w:rPr>
+        <mc:AlternateContent>
+          <mc:Choice Requires="wps">
+            <w:drawing>
+              <wp:anchor distT="0" distB="0" distL="114300" distR="114300" simplePos="0" relativeHeight="487529472" behindDoc="0" locked="0" layoutInCell="1" allowOverlap="1" wp14:anchorId="3D717CB9" wp14:editId="45CA924F">
+                <wp:simplePos x="0" y="0"/>
+                <wp:positionH relativeFrom="page">
+                  <wp:posOffset>3114675</wp:posOffset>
+                </wp:positionH>
+                <wp:positionV relativeFrom="paragraph">
+                  <wp:posOffset>104140</wp:posOffset>
+                </wp:positionV>
+                <wp:extent cx="47625" cy="47625"/>
+                <wp:effectExtent l="0" t="0" r="0" b="0"/>
+                <wp:wrapNone/>
+                <wp:docPr id="24" name="Freeform 5"/>
+                <wp:cNvGraphicFramePr>
+                  <a:graphicFrameLocks xmlns:a="http://schemas.openxmlformats.org/drawingml/2006/main"/>
+                </wp:cNvGraphicFramePr>
+                <a:graphic xmlns:a="http://schemas.openxmlformats.org/drawingml/2006/main">
+                  <a:graphicData uri="http://schemas.microsoft.com/office/word/2010/wordprocessingShape">
+                    <wps:wsp>
+                      <wps:cNvSpPr>
+                        <a:spLocks/>
+                      </wps:cNvSpPr>
+                      <wps:spPr bwMode="auto">
+                        <a:xfrm>
+                          <a:off x="0" y="0"/>
+                          <a:ext cx="47625" cy="47625"/>
+                        </a:xfrm>
+                        <a:custGeom>
+                          <a:avLst/>
+                          <a:gdLst>
+                            <a:gd name="T0" fmla="+- 0 4947 4905"/>
+                            <a:gd name="T1" fmla="*/ T0 w 75"/>
+                            <a:gd name="T2" fmla="+- 0 239 164"/>
+                            <a:gd name="T3" fmla="*/ 239 h 75"/>
+                            <a:gd name="T4" fmla="+- 0 4938 4905"/>
+                            <a:gd name="T5" fmla="*/ T4 w 75"/>
+                            <a:gd name="T6" fmla="+- 0 239 164"/>
+                            <a:gd name="T7" fmla="*/ 239 h 75"/>
+                            <a:gd name="T8" fmla="+- 0 4933 4905"/>
+                            <a:gd name="T9" fmla="*/ T8 w 75"/>
+                            <a:gd name="T10" fmla="+- 0 238 164"/>
+                            <a:gd name="T11" fmla="*/ 238 h 75"/>
+                            <a:gd name="T12" fmla="+- 0 4905 4905"/>
+                            <a:gd name="T13" fmla="*/ T12 w 75"/>
+                            <a:gd name="T14" fmla="+- 0 207 164"/>
+                            <a:gd name="T15" fmla="*/ 207 h 75"/>
+                            <a:gd name="T16" fmla="+- 0 4905 4905"/>
+                            <a:gd name="T17" fmla="*/ T16 w 75"/>
+                            <a:gd name="T18" fmla="+- 0 197 164"/>
+                            <a:gd name="T19" fmla="*/ 197 h 75"/>
+                            <a:gd name="T20" fmla="+- 0 4938 4905"/>
+                            <a:gd name="T21" fmla="*/ T20 w 75"/>
+                            <a:gd name="T22" fmla="+- 0 164 164"/>
+                            <a:gd name="T23" fmla="*/ 164 h 75"/>
+                            <a:gd name="T24" fmla="+- 0 4947 4905"/>
+                            <a:gd name="T25" fmla="*/ T24 w 75"/>
+                            <a:gd name="T26" fmla="+- 0 164 164"/>
+                            <a:gd name="T27" fmla="*/ 164 h 75"/>
+                            <a:gd name="T28" fmla="+- 0 4980 4905"/>
+                            <a:gd name="T29" fmla="*/ T28 w 75"/>
+                            <a:gd name="T30" fmla="+- 0 202 164"/>
+                            <a:gd name="T31" fmla="*/ 202 h 75"/>
+                            <a:gd name="T32" fmla="+- 0 4980 4905"/>
+                            <a:gd name="T33" fmla="*/ T32 w 75"/>
+                            <a:gd name="T34" fmla="+- 0 207 164"/>
+                            <a:gd name="T35" fmla="*/ 207 h 75"/>
+                            <a:gd name="T36" fmla="+- 0 4947 4905"/>
+                            <a:gd name="T37" fmla="*/ T36 w 75"/>
+                            <a:gd name="T38" fmla="+- 0 239 164"/>
+                            <a:gd name="T39" fmla="*/ 239 h 75"/>
+                          </a:gdLst>
+                          <a:ahLst/>
+                          <a:cxnLst>
+                            <a:cxn ang="0">
+                              <a:pos x="T1" y="T3"/>
+                            </a:cxn>
+                            <a:cxn ang="0">
+                              <a:pos x="T5" y="T7"/>
+                            </a:cxn>
+                            <a:cxn ang="0">
+                              <a:pos x="T9" y="T11"/>
+                            </a:cxn>
+                            <a:cxn ang="0">
+                              <a:pos x="T13" y="T15"/>
+                            </a:cxn>
+                            <a:cxn ang="0">
+                              <a:pos x="T17" y="T19"/>
+                            </a:cxn>
+                            <a:cxn ang="0">
+                              <a:pos x="T21" y="T23"/>
+                            </a:cxn>
+                            <a:cxn ang="0">
+                              <a:pos x="T25" y="T27"/>
+                            </a:cxn>
+                            <a:cxn ang="0">
+                              <a:pos x="T29" y="T31"/>
+                            </a:cxn>
+                            <a:cxn ang="0">
+                              <a:pos x="T33" y="T35"/>
+                            </a:cxn>
+                            <a:cxn ang="0">
+                              <a:pos x="T37" y="T39"/>
+                            </a:cxn>
+                          </a:cxnLst>
+                          <a:rect l="0" t="0" r="r" b="b"/>
+                          <a:pathLst>
+                            <a:path w="75" h="75">
+                              <a:moveTo>
+                                <a:pt x="42" y="75"/>
+                              </a:moveTo>
+                              <a:lnTo>
+                                <a:pt x="33" y="75"/>
+                              </a:lnTo>
+                              <a:lnTo>
+                                <a:pt x="28" y="74"/>
+                              </a:lnTo>
+                              <a:lnTo>
+                                <a:pt x="0" y="43"/>
+                              </a:lnTo>
+                              <a:lnTo>
+                                <a:pt x="0" y="33"/>
+                              </a:lnTo>
+                              <a:lnTo>
+                                <a:pt x="33" y="0"/>
+                              </a:lnTo>
+                              <a:lnTo>
+                                <a:pt x="42" y="0"/>
+                              </a:lnTo>
+                              <a:lnTo>
+                                <a:pt x="75" y="38"/>
+                              </a:lnTo>
+                              <a:lnTo>
+                                <a:pt x="75" y="43"/>
+                              </a:lnTo>
+                              <a:lnTo>
+                                <a:pt x="42" y="75"/>
+                              </a:lnTo>
+                              <a:close/>
+                            </a:path>
+                          </a:pathLst>
+                        </a:custGeom>
+                        <a:solidFill>
+                          <a:srgbClr val="202529"/>
+                        </a:solidFill>
+                        <a:ln>
+                          <a:noFill/>
+                        </a:ln>
+                        <a:extLst>
+                          <a:ext uri="{91240B29-F687-4F45-9708-019B960494DF}">
+                            <a14:hiddenLine xmlns:a14="http://schemas.microsoft.com/office/drawing/2010/main" w="9525">
+                              <a:solidFill>
+                                <a:srgbClr val="000000"/>
+                              </a:solidFill>
+                              <a:round/>
+                              <a:headEnd/>
+                              <a:tailEnd/>
+                            </a14:hiddenLine>
+                          </a:ext>
+                        </a:extLst>
+                      </wps:spPr>
+                      <wps:bodyPr rot="0" vert="horz" wrap="square" lIns="91440" tIns="45720" rIns="91440" bIns="45720" anchor="t" anchorCtr="0" upright="1">
+                        <a:noAutofit/>
+                      </wps:bodyPr>
+                    </wps:wsp>
+                  </a:graphicData>
+                </a:graphic>
+                <wp14:sizeRelH relativeFrom="page">
+                  <wp14:pctWidth>0</wp14:pctWidth>
+                </wp14:sizeRelH>
+                <wp14:sizeRelV relativeFrom="page">
+                  <wp14:pctHeight>0</wp14:pctHeight>
+                </wp14:sizeRelV>
+              </wp:anchor>
+            </w:drawing>
+          </mc:Choice>
+          <mc:Fallback>
+            <w:pict>
+              <v:shape w14:anchorId="2E502C8D" id="Freeform 5" o:spid="_x0000_s1026" style="position:absolute;margin-left:245.25pt;margin-top:8.2pt;width:3.75pt;height:3.75pt;z-index:487529472;visibility:visible;mso-wrap-style:square;mso-width-percent:0;mso-height-percent:0;mso-wrap-distance-left:9pt;mso-wrap-distance-top:0;mso-wrap-distance-right:9pt;mso-wrap-distance-bottom:0;mso-position-horizontal:absolute;mso-position-horizontal-relative:page;mso-position-vertical:absolute;mso-position-vertical-relative:text;mso-width-percent:0;mso-height-percent:0;mso-width-relative:page;mso-height-relative:page;v-text-anchor:top" coordsize="75,75" o:gfxdata="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" path="m42,75r-9,l28,74,,43,,33,33,r9,l75,38r,5l42,75xe" fillcolor="#202529" stroked="f">
+                <v:path arrowok="t" o:connecttype="custom" o:connectlocs="26670,151765;20955,151765;17780,151130;0,131445;0,125095;20955,104140;26670,104140;47625,128270;47625,131445;26670,151765" o:connectangles="0,0,0,0,0,0,0,0,0,0"/>
+                <w10:wrap anchorx="page"/>
+              </v:shape>
+            </w:pict>
+          </mc:Fallback>
+        </mc:AlternateContent>
+      </w:r>
+      <w:r>
+        <w:rPr>
+          <w:noProof/>
+        </w:rPr>
+        <mc:AlternateContent>
+          <mc:Choice Requires="wps">
+            <w:drawing>
+              <wp:anchor distT="0" distB="0" distL="114300" distR="114300" simplePos="0" relativeHeight="487530496" behindDoc="0" locked="0" layoutInCell="1" allowOverlap="1" wp14:anchorId="075BB705" wp14:editId="6488F7E2">
+                <wp:simplePos x="0" y="0"/>
+                <wp:positionH relativeFrom="page">
+                  <wp:posOffset>3114675</wp:posOffset>
+                </wp:positionH>
+                <wp:positionV relativeFrom="paragraph">
+                  <wp:posOffset>92710</wp:posOffset>
+                </wp:positionV>
+                <wp:extent cx="47625" cy="47625"/>
+                <wp:effectExtent l="0" t="0" r="0" b="0"/>
+                <wp:wrapNone/>
+                <wp:docPr id="25" name="Freeform 4"/>
+                <wp:cNvGraphicFramePr>
+                  <a:graphicFrameLocks xmlns:a="http://schemas.openxmlformats.org/drawingml/2006/main"/>
+                </wp:cNvGraphicFramePr>
+                <a:graphic xmlns:a="http://schemas.openxmlformats.org/drawingml/2006/main">
+                  <a:graphicData uri="http://schemas.microsoft.com/office/word/2010/wordprocessingShape">
+                    <wps:wsp>
+                      <wps:cNvSpPr>
+                        <a:spLocks/>
+                      </wps:cNvSpPr>
+                      <wps:spPr bwMode="auto">
+                        <a:xfrm>
+                          <a:off x="0" y="0"/>
+                          <a:ext cx="47625" cy="47625"/>
+                        </a:xfrm>
+                        <a:custGeom>
+                          <a:avLst/>
+                          <a:gdLst>
+                            <a:gd name="T0" fmla="+- 0 4947 4905"/>
+                            <a:gd name="T1" fmla="*/ T0 w 75"/>
+                            <a:gd name="T2" fmla="+- 0 221 146"/>
+                            <a:gd name="T3" fmla="*/ 221 h 75"/>
+                            <a:gd name="T4" fmla="+- 0 4938 4905"/>
+                            <a:gd name="T5" fmla="*/ T4 w 75"/>
+                            <a:gd name="T6" fmla="+- 0 221 146"/>
+                            <a:gd name="T7" fmla="*/ 221 h 75"/>
+                            <a:gd name="T8" fmla="+- 0 4933 4905"/>
+                            <a:gd name="T9" fmla="*/ T8 w 75"/>
+                            <a:gd name="T10" fmla="+- 0 220 146"/>
+                            <a:gd name="T11" fmla="*/ 220 h 75"/>
+                            <a:gd name="T12" fmla="+- 0 4905 4905"/>
+                            <a:gd name="T13" fmla="*/ T12 w 75"/>
+                            <a:gd name="T14" fmla="+- 0 189 146"/>
+                            <a:gd name="T15" fmla="*/ 189 h 75"/>
+                            <a:gd name="T16" fmla="+- 0 4905 4905"/>
+                            <a:gd name="T17" fmla="*/ T16 w 75"/>
+                            <a:gd name="T18" fmla="+- 0 179 146"/>
+                            <a:gd name="T19" fmla="*/ 179 h 75"/>
+                            <a:gd name="T20" fmla="+- 0 4938 4905"/>
+                            <a:gd name="T21" fmla="*/ T20 w 75"/>
+                            <a:gd name="T22" fmla="+- 0 146 146"/>
+                            <a:gd name="T23" fmla="*/ 146 h 75"/>
+                            <a:gd name="T24" fmla="+- 0 4947 4905"/>
+                            <a:gd name="T25" fmla="*/ T24 w 75"/>
+                            <a:gd name="T26" fmla="+- 0 146 146"/>
+                            <a:gd name="T27" fmla="*/ 146 h 75"/>
+                            <a:gd name="T28" fmla="+- 0 4980 4905"/>
+                            <a:gd name="T29" fmla="*/ T28 w 75"/>
+                            <a:gd name="T30" fmla="+- 0 184 146"/>
+                            <a:gd name="T31" fmla="*/ 184 h 75"/>
+                            <a:gd name="T32" fmla="+- 0 4980 4905"/>
+                            <a:gd name="T33" fmla="*/ T32 w 75"/>
+                            <a:gd name="T34" fmla="+- 0 189 146"/>
+                            <a:gd name="T35" fmla="*/ 189 h 75"/>
+                            <a:gd name="T36" fmla="+- 0 4947 4905"/>
+                            <a:gd name="T37" fmla="*/ T36 w 75"/>
+                            <a:gd name="T38" fmla="+- 0 221 146"/>
+                            <a:gd name="T39" fmla="*/ 221 h 75"/>
+                          </a:gdLst>
+                          <a:ahLst/>
+                          <a:cxnLst>
+                            <a:cxn ang="0">
+                              <a:pos x="T1" y="T3"/>
+                            </a:cxn>
+                            <a:cxn ang="0">
+                              <a:pos x="T5" y="T7"/>
+                            </a:cxn>
+                            <a:cxn ang="0">
+                              <a:pos x="T9" y="T11"/>
+                            </a:cxn>
+                            <a:cxn ang="0">
+                              <a:pos x="T13" y="T15"/>
+                            </a:cxn>
+                            <a:cxn ang="0">
+                              <a:pos x="T17" y="T19"/>
+                            </a:cxn>
+                            <a:cxn ang="0">
+                              <a:pos x="T21" y="T23"/>
+                            </a:cxn>
+                            <a:cxn ang="0">
+                              <a:pos x="T25" y="T27"/>
+                            </a:cxn>
+                            <a:cxn ang="0">
+                              <a:pos x="T29" y="T31"/>
+                            </a:cxn>
+                            <a:cxn ang="0">
+                              <a:pos x="T33" y="T35"/>
+                            </a:cxn>
+                            <a:cxn ang="0">
+                              <a:pos x="T37" y="T39"/>
+                            </a:cxn>
+                          </a:cxnLst>
+                          <a:rect l="0" t="0" r="r" b="b"/>
+                          <a:pathLst>
+                            <a:path w="75" h="75">
+                              <a:moveTo>
+                                <a:pt x="42" y="75"/>
+                              </a:moveTo>
+                              <a:lnTo>
+                                <a:pt x="33" y="75"/>
+                              </a:lnTo>
+                              <a:lnTo>
+                                <a:pt x="28" y="74"/>
+                              </a:lnTo>
+                              <a:lnTo>
+                                <a:pt x="0" y="43"/>
+                              </a:lnTo>
+                              <a:lnTo>
+                                <a:pt x="0" y="33"/>
+                              </a:lnTo>
+                              <a:lnTo>
+                                <a:pt x="33" y="0"/>
+                              </a:lnTo>
+                              <a:lnTo>
+                                <a:pt x="42" y="0"/>
+                              </a:lnTo>
+                              <a:lnTo>
+                                <a:pt x="75" y="38"/>
+                              </a:lnTo>
+                              <a:lnTo>
+                                <a:pt x="75" y="43"/>
+                              </a:lnTo>
+                              <a:lnTo>
+                                <a:pt x="42" y="75"/>
+                              </a:lnTo>
+                              <a:close/>
+                            </a:path>
+                          </a:pathLst>
+                        </a:custGeom>
+                        <a:solidFill>
+                          <a:srgbClr val="202529"/>
+                        </a:solidFill>
+                        <a:ln>
+                          <a:noFill/>
+                        </a:ln>
+                        <a:extLst>
+                          <a:ext uri="{91240B29-F687-4F45-9708-019B960494DF}">
+                            <a14:hiddenLine xmlns:a14="http://schemas.microsoft.com/office/drawing/2010/main" w="9525">
+                              <a:solidFill>
+                                <a:srgbClr val="000000"/>
+                              </a:solidFill>
+                              <a:round/>
+                              <a:headEnd/>
+                              <a:tailEnd/>
+                            </a14:hiddenLine>
+                          </a:ext>
+                        </a:extLst>
+                      </wps:spPr>
+                      <wps:bodyPr rot="0" vert="horz" wrap="square" lIns="91440" tIns="45720" rIns="91440" bIns="45720" anchor="t" anchorCtr="0" upright="1">
+                        <a:noAutofit/>
+                      </wps:bodyPr>
+                    </wps:wsp>
+                  </a:graphicData>
+                </a:graphic>
+                <wp14:sizeRelH relativeFrom="page">
+                  <wp14:pctWidth>0</wp14:pctWidth>
+                </wp14:sizeRelH>
+                <wp14:sizeRelV relativeFrom="page">
+                  <wp14:pctHeight>0</wp14:pctHeight>
+                </wp14:sizeRelV>
+              </wp:anchor>
+            </w:drawing>
+          </mc:Choice>
+          <mc:Fallback>
+            <w:pict>
+              <v:shape w14:anchorId="6849D3DE" id="Freeform 4" o:spid="_x0000_s1026" style="position:absolute;margin-left:245.25pt;margin-top:7.3pt;width:3.75pt;height:3.75pt;z-index:487530496;visibility:visible;mso-wrap-style:square;mso-width-percent:0;mso-height-percent:0;mso-wrap-distance-left:9pt;mso-wrap-distance-top:0;mso-wrap-distance-right:9pt;mso-wrap-distance-bottom:0;mso-position-horizontal:absolute;mso-position-horizontal-relative:page;mso-position-vertical:absolute;mso-position-vertical-relative:text;mso-width-percent:0;mso-height-percent:0;mso-width-relative:page;mso-height-relative:page;v-text-anchor:top" coordsize="75,75" o:gfxdata="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" path="m42,75r-9,l28,74,,43,,33,33,r9,l75,38r,5l42,75xe" fillcolor="#202529" stroked="f">
+                <v:path arrowok="t" o:connecttype="custom" o:connectlocs="26670,140335;20955,140335;17780,139700;0,120015;0,113665;20955,92710;26670,92710;47625,116840;47625,120015;26670,140335" o:connectangles="0,0,0,0,0,0,0,0,0,0"/>
+                <w10:wrap anchorx="page"/>
+              </v:shape>
+            </w:pict>
+          </mc:Fallback>
+        </mc:AlternateContent>
+      </w:r>
+    </w:p>
+    <w:p>
+      <w:pPr>
+        <w:pStyle w:val="BodyText"/>
+        <w:spacing w:before="61" w:line="252" w:lineRule="auto"/>
+        <w:ind w:left="1176" w:right="494"/>
+      </w:pPr>
+      <w:r>
+        <w:rPr>
+          <w:noProof/>
+        </w:rPr>
+        <mc:AlternateContent>
+          <mc:Choice Requires="wps">
+            <w:drawing>
+              <wp:anchor distT="0" distB="0" distL="114300" distR="114300" simplePos="0" relativeHeight="487531520" behindDoc="0" locked="0" layoutInCell="1" allowOverlap="1" wp14:anchorId="759A745C" wp14:editId="416EF6C4">
+                <wp:simplePos x="0" y="0"/>
+                <wp:positionH relativeFrom="page">
+                  <wp:posOffset>3114675</wp:posOffset>
+                </wp:positionH>
+                <wp:positionV relativeFrom="paragraph">
+                  <wp:posOffset>92710</wp:posOffset>
+                </wp:positionV>
+                <wp:extent cx="47625" cy="47625"/>
+                <wp:effectExtent l="0" t="0" r="0" b="0"/>
+                <wp:wrapNone/>
+                <wp:docPr id="26" name="Freeform 3"/>
+                <wp:cNvGraphicFramePr>
+                  <a:graphicFrameLocks xmlns:a="http://schemas.openxmlformats.org/drawingml/2006/main"/>
+                </wp:cNvGraphicFramePr>
+                <a:graphic xmlns:a="http://schemas.openxmlformats.org/drawingml/2006/main">
+                  <a:graphicData uri="http://schemas.microsoft.com/office/word/2010/wordprocessingShape">
+                    <wps:wsp>
+                      <wps:cNvSpPr>
+                        <a:spLocks/>
+                      </wps:cNvSpPr>
+                      <wps:spPr bwMode="auto">
+                        <a:xfrm>
+                          <a:off x="0" y="0"/>
+                          <a:ext cx="47625" cy="47625"/>
+                        </a:xfrm>
+                        <a:custGeom>
+                          <a:avLst/>
+                          <a:gdLst>
+                            <a:gd name="T0" fmla="+- 0 4947 4905"/>
+                            <a:gd name="T1" fmla="*/ T0 w 75"/>
+                            <a:gd name="T2" fmla="+- 0 221 146"/>
+                            <a:gd name="T3" fmla="*/ 221 h 75"/>
+                            <a:gd name="T4" fmla="+- 0 4938 4905"/>
+                            <a:gd name="T5" fmla="*/ T4 w 75"/>
+                            <a:gd name="T6" fmla="+- 0 221 146"/>
+                            <a:gd name="T7" fmla="*/ 221 h 75"/>
+                            <a:gd name="T8" fmla="+- 0 4933 4905"/>
+                            <a:gd name="T9" fmla="*/ T8 w 75"/>
+                            <a:gd name="T10" fmla="+- 0 220 146"/>
+                            <a:gd name="T11" fmla="*/ 220 h 75"/>
+                            <a:gd name="T12" fmla="+- 0 4905 4905"/>
+                            <a:gd name="T13" fmla="*/ T12 w 75"/>
+                            <a:gd name="T14" fmla="+- 0 189 146"/>
+                            <a:gd name="T15" fmla="*/ 189 h 75"/>
+                            <a:gd name="T16" fmla="+- 0 4905 4905"/>
+                            <a:gd name="T17" fmla="*/ T16 w 75"/>
+                            <a:gd name="T18" fmla="+- 0 179 146"/>
+                            <a:gd name="T19" fmla="*/ 179 h 75"/>
+                            <a:gd name="T20" fmla="+- 0 4938 4905"/>
+                            <a:gd name="T21" fmla="*/ T20 w 75"/>
+                            <a:gd name="T22" fmla="+- 0 146 146"/>
+                            <a:gd name="T23" fmla="*/ 146 h 75"/>
+                            <a:gd name="T24" fmla="+- 0 4947 4905"/>
+                            <a:gd name="T25" fmla="*/ T24 w 75"/>
+                            <a:gd name="T26" fmla="+- 0 146 146"/>
+                            <a:gd name="T27" fmla="*/ 146 h 75"/>
+                            <a:gd name="T28" fmla="+- 0 4980 4905"/>
+                            <a:gd name="T29" fmla="*/ T28 w 75"/>
+                            <a:gd name="T30" fmla="+- 0 184 146"/>
+                            <a:gd name="T31" fmla="*/ 184 h 75"/>
+                            <a:gd name="T32" fmla="+- 0 4980 4905"/>
+                            <a:gd name="T33" fmla="*/ T32 w 75"/>
+                            <a:gd name="T34" fmla="+- 0 189 146"/>
+                            <a:gd name="T35" fmla="*/ 189 h 75"/>
+                            <a:gd name="T36" fmla="+- 0 4947 4905"/>
+                            <a:gd name="T37" fmla="*/ T36 w 75"/>
+                            <a:gd name="T38" fmla="+- 0 221 146"/>
+                            <a:gd name="T39" fmla="*/ 221 h 75"/>
+                          </a:gdLst>
+                          <a:ahLst/>
+                          <a:cxnLst>
+                            <a:cxn ang="0">
+                              <a:pos x="T1" y="T3"/>
+                            </a:cxn>
+                            <a:cxn ang="0">
+                              <a:pos x="T5" y="T7"/>
+                            </a:cxn>
+                            <a:cxn ang="0">
+                              <a:pos x="T9" y="T11"/>
+                            </a:cxn>
+                            <a:cxn ang="0">
+                              <a:pos x="T13" y="T15"/>
+                            </a:cxn>
+                            <a:cxn ang="0">
+                              <a:pos x="T17" y="T19"/>
+                            </a:cxn>
+                            <a:cxn ang="0">
+                              <a:pos x="T21" y="T23"/>
+                            </a:cxn>
+                            <a:cxn ang="0">
+                              <a:pos x="T25" y="T27"/>
+                            </a:cxn>
+                            <a:cxn ang="0">
+                              <a:pos x="T29" y="T31"/>
+                            </a:cxn>
+                            <a:cxn ang="0">
+                              <a:pos x="T33" y="T35"/>
+                            </a:cxn>
+                            <a:cxn ang="0">
+                              <a:pos x="T37" y="T39"/>
+                            </a:cxn>
+                          </a:cxnLst>
+                          <a:rect l="0" t="0" r="r" b="b"/>
+                          <a:pathLst>
+                            <a:path w="75" h="75">
+                              <a:moveTo>
+                                <a:pt x="42" y="75"/>
+                              </a:moveTo>
+                              <a:lnTo>
+                                <a:pt x="33" y="75"/>
+                              </a:lnTo>
+                              <a:lnTo>
+                                <a:pt x="28" y="74"/>
+                              </a:lnTo>
+                              <a:lnTo>
+                                <a:pt x="0" y="43"/>
+                              </a:lnTo>
+                              <a:lnTo>
+                                <a:pt x="0" y="33"/>
+                              </a:lnTo>
+                              <a:lnTo>
+                                <a:pt x="33" y="0"/>
+                              </a:lnTo>
+                              <a:lnTo>
+                                <a:pt x="42" y="0"/>
+                              </a:lnTo>
+                              <a:lnTo>
+                                <a:pt x="75" y="38"/>
+                              </a:lnTo>
+                              <a:lnTo>
+                                <a:pt x="75" y="43"/>
+                              </a:lnTo>
+                              <a:lnTo>
+                                <a:pt x="42" y="75"/>
+                              </a:lnTo>
+                              <a:close/>
+                            </a:path>
+                          </a:pathLst>
+                        </a:custGeom>
+                        <a:solidFill>
+                          <a:srgbClr val="202529"/>
+                        </a:solidFill>
+                        <a:ln>
+                          <a:noFill/>
+                        </a:ln>
+                        <a:extLst>
+                          <a:ext uri="{91240B29-F687-4F45-9708-019B960494DF}">
+                            <a14:hiddenLine xmlns:a14="http://schemas.microsoft.com/office/drawing/2010/main" w="9525">
+                              <a:solidFill>
+                                <a:srgbClr val="000000"/>
+                              </a:solidFill>
+                              <a:round/>
+                              <a:headEnd/>
+                              <a:tailEnd/>
+                            </a14:hiddenLine>
+                          </a:ext>
+                        </a:extLst>
+                      </wps:spPr>
+                      <wps:bodyPr rot="0" vert="horz" wrap="square" lIns="91440" tIns="45720" rIns="91440" bIns="45720" anchor="t" anchorCtr="0" upright="1">
+                        <a:noAutofit/>
+                      </wps:bodyPr>
+                    </wps:wsp>
+                  </a:graphicData>
+                </a:graphic>
+                <wp14:sizeRelH relativeFrom="page">
+                  <wp14:pctWidth>0</wp14:pctWidth>
+                </wp14:sizeRelH>
+                <wp14:sizeRelV relativeFrom="page">
+                  <wp14:pctHeight>0</wp14:pctHeight>
+                </wp14:sizeRelV>
+              </wp:anchor>
+            </w:drawing>
+          </mc:Choice>
+          <mc:Fallback>
+            <w:pict>
+              <v:shape w14:anchorId="1FDB2FCD" id="Freeform 3" o:spid="_x0000_s1026" style="position:absolute;margin-left:245.25pt;margin-top:7.3pt;width:3.75pt;height:3.75pt;z-index:487531520;visibility:visible;mso-wrap-style:square;mso-width-percent:0;mso-height-percent:0;mso-wrap-distance-left:9pt;mso-wrap-distance-top:0;mso-wrap-distance-right:9pt;mso-wrap-distance-bottom:0;mso-position-horizontal:absolute;mso-position-horizontal-relative:page;mso-position-vertical:absolute;mso-position-vertical-relative:text;mso-width-percent:0;mso-height-percent:0;mso-width-relative:page;mso-height-relative:page;v-text-anchor:top" coordsize="75,75" o:gfxdata="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" path="m42,75r-9,l28,74,,43,,33,33,r9,l75,38r,5l42,75xe" fillcolor="#202529" stroked="f">
+                <v:path arrowok="t" o:connecttype="custom" o:connectlocs="26670,140335;20955,140335;17780,139700;0,120015;0,113665;20955,92710;26670,92710;47625,116840;47625,120015;26670,140335" o:connectangles="0,0,0,0,0,0,0,0,0,0"/>
+                <w10:wrap anchorx="page"/>
+              </v:shape>
+            </w:pict>
+          </mc:Fallback>
+        </mc:AlternateContent>
+      </w:r>
+      <w:r>
+        <w:rPr>
+          <w:color w:val="202529"/>
+          <w:spacing w:val="-2"/>
+          <w:w w:val="110"/>
+        </w:rPr>
+        <w:t>Constantly preparing offers. Conduct research on the development of relations, etc.</w:t>
       </w:r>
     </w:p>
     <w:sectPr>
@@ -6209,6 +6258,73 @@
       <w:shd w:val="clear" w:color="auto" w:fill="E1DFDD"/>
     </w:rPr>
   </w:style>
+  <w:style w:type="character" w:styleId="CommentReference">
+    <w:name w:val="annotation reference"/>
+    <w:basedOn w:val="DefaultParagraphFont"/>
+    <w:uiPriority w:val="99"/>
+    <w:semiHidden/>
+    <w:unhideWhenUsed/>
+    <w:rsid w:val="007A2691"/>
+    <w:rPr>
+      <w:sz w:val="16"/>
+      <w:szCs w:val="16"/>
+    </w:rPr>
+  </w:style>
+  <w:style w:type="paragraph" w:styleId="CommentText">
+    <w:name w:val="annotation text"/>
+    <w:basedOn w:val="Normal"/>
+    <w:link w:val="CommentTextChar"/>
+    <w:uiPriority w:val="99"/>
+    <w:semiHidden/>
+    <w:unhideWhenUsed/>
+    <w:rsid w:val="007A2691"/>
+    <w:rPr>
+      <w:sz w:val="20"/>
+      <w:szCs w:val="20"/>
+    </w:rPr>
+  </w:style>
+  <w:style w:type="character" w:customStyle="1" w:styleId="CommentTextChar">
+    <w:name w:val="Comment Text Char"/>
+    <w:basedOn w:val="DefaultParagraphFont"/>
+    <w:link w:val="CommentText"/>
+    <w:uiPriority w:val="99"/>
+    <w:semiHidden/>
+    <w:rsid w:val="007A2691"/>
+    <w:rPr>
+      <w:rFonts w:ascii="Tahoma" w:eastAsia="Tahoma" w:hAnsi="Tahoma" w:cs="Tahoma"/>
+      <w:sz w:val="20"/>
+      <w:szCs w:val="20"/>
+    </w:rPr>
+  </w:style>
+  <w:style w:type="paragraph" w:styleId="CommentSubject">
+    <w:name w:val="annotation subject"/>
+    <w:basedOn w:val="CommentText"/>
+    <w:next w:val="CommentText"/>
+    <w:link w:val="CommentSubjectChar"/>
+    <w:uiPriority w:val="99"/>
+    <w:semiHidden/>
+    <w:unhideWhenUsed/>
+    <w:rsid w:val="007A2691"/>
+    <w:rPr>
+      <w:b/>
+      <w:bCs/>
+    </w:rPr>
+  </w:style>
+  <w:style w:type="character" w:customStyle="1" w:styleId="CommentSubjectChar">
+    <w:name w:val="Comment Subject Char"/>
+    <w:basedOn w:val="CommentTextChar"/>
+    <w:link w:val="CommentSubject"/>
+    <w:uiPriority w:val="99"/>
+    <w:semiHidden/>
+    <w:rsid w:val="007A2691"/>
+    <w:rPr>
+      <w:rFonts w:ascii="Tahoma" w:eastAsia="Tahoma" w:hAnsi="Tahoma" w:cs="Tahoma"/>
+      <w:b/>
+      <w:bCs/>
+      <w:sz w:val="20"/>
+      <w:szCs w:val="20"/>
+    </w:rPr>
+  </w:style>
 </w:styles>
 </file>
 
